--- a/ai_14/roman_kroliak/Epic5/epic_5_practice_and_labs_report_roman_kroliak.docx
+++ b/ai_14/roman_kroliak/Epic5/epic_5_practice_and_labs_report_roman_kroliak.docx
@@ -4,6 +4,7 @@
   <w:body>
     <w:p>
       <w:pPr>
+        <w:spacing w:after="0" w:line="240" w:lineRule="auto"/>
         <w:jc w:val="center"/>
         <w:rPr>
           <w:rFonts w:ascii="Times New Roman" w:cs="Times New Roman" w:eastAsia="Times New Roman" w:hAnsi="Times New Roman"/>
@@ -23,6 +24,7 @@
     </w:p>
     <w:p>
       <w:pPr>
+        <w:spacing w:after="0" w:line="240" w:lineRule="auto"/>
         <w:jc w:val="center"/>
         <w:rPr>
           <w:rFonts w:ascii="Times New Roman" w:cs="Times New Roman" w:eastAsia="Times New Roman" w:hAnsi="Times New Roman"/>
@@ -62,49 +64,52 @@
     </w:p>
     <w:p>
       <w:pPr>
+        <w:spacing w:after="0" w:line="240" w:lineRule="auto"/>
         <w:rPr>
           <w:rFonts w:ascii="Times New Roman" w:cs="Times New Roman" w:eastAsia="Times New Roman" w:hAnsi="Times New Roman"/>
-        </w:rPr>
-      </w:pPr>
-      <w:r>
-        <w:rPr>
-          <w:rtl w:val="0"/>
-        </w:rPr>
-      </w:r>
-    </w:p>
-    <w:p>
-      <w:pPr>
+          <w:sz w:val="24"/>
+          <w:szCs w:val="24"/>
+        </w:rPr>
+      </w:pPr>
+      <w:r>
+        <w:rPr>
+          <w:rtl w:val="0"/>
+        </w:rPr>
+      </w:r>
+    </w:p>
+    <w:p>
+      <w:pPr>
+        <w:spacing w:after="0" w:line="240" w:lineRule="auto"/>
         <w:rPr>
           <w:rFonts w:ascii="Times New Roman" w:cs="Times New Roman" w:eastAsia="Times New Roman" w:hAnsi="Times New Roman"/>
-        </w:rPr>
-      </w:pPr>
-      <w:r>
-        <w:rPr>
-          <w:rtl w:val="0"/>
-        </w:rPr>
-      </w:r>
-    </w:p>
-    <w:p>
-      <w:pPr>
-        <w:jc w:val="center"/>
-        <w:rPr>
-          <w:rFonts w:ascii="Times New Roman" w:cs="Times New Roman" w:eastAsia="Times New Roman" w:hAnsi="Times New Roman"/>
-        </w:rPr>
-      </w:pPr>
-      <w:r>
-        <w:rPr>
-          <w:rFonts w:ascii="Times New Roman" w:cs="Times New Roman" w:eastAsia="Times New Roman" w:hAnsi="Times New Roman"/>
-        </w:rPr>
+          <w:sz w:val="24"/>
+          <w:szCs w:val="24"/>
+        </w:rPr>
+      </w:pPr>
+      <w:r>
+        <w:rPr>
+          <w:rtl w:val="0"/>
+        </w:rPr>
+      </w:r>
+      <w:r>
         <w:drawing>
-          <wp:inline distB="0" distT="0" distL="0" distR="0">
-            <wp:extent cx="2748056" cy="2607634"/>
+          <wp:anchor allowOverlap="1" behindDoc="0" distB="0" distT="0" distL="114300" distR="114300" hidden="0" layoutInCell="1" locked="0" relativeHeight="0" simplePos="0">
+            <wp:simplePos x="0" y="0"/>
+            <wp:positionH relativeFrom="column">
+              <wp:posOffset>1765935</wp:posOffset>
+            </wp:positionH>
+            <wp:positionV relativeFrom="paragraph">
+              <wp:posOffset>65432</wp:posOffset>
+            </wp:positionV>
+            <wp:extent cx="2710845" cy="2571750"/>
             <wp:effectExtent b="0" l="0" r="0" t="0"/>
-            <wp:docPr id="5" name="image1.jpg"/>
+            <wp:wrapNone/>
+            <wp:docPr descr="A blue and white logo&#10;&#10;Description automatically generated" id="13" name="image1.jpg"/>
             <a:graphic>
               <a:graphicData uri="http://schemas.openxmlformats.org/drawingml/2006/picture">
                 <pic:pic>
                   <pic:nvPicPr>
-                    <pic:cNvPr id="0" name="image1.jpg"/>
+                    <pic:cNvPr descr="A blue and white logo&#10;&#10;Description automatically generated" id="0" name="image1.jpg"/>
                     <pic:cNvPicPr preferRelativeResize="0"/>
                   </pic:nvPicPr>
                   <pic:blipFill>
@@ -117,7 +122,7 @@
                   <pic:spPr>
                     <a:xfrm>
                       <a:off x="0" y="0"/>
-                      <a:ext cx="2748056" cy="2607634"/>
+                      <a:ext cx="2710845" cy="2571750"/>
                     </a:xfrm>
                     <a:prstGeom prst="rect"/>
                     <a:ln/>
@@ -125,18 +130,93 @@
                 </pic:pic>
               </a:graphicData>
             </a:graphic>
-          </wp:inline>
+          </wp:anchor>
         </w:drawing>
       </w:r>
-      <w:r>
-        <w:rPr>
-          <w:rtl w:val="0"/>
-        </w:rPr>
-      </w:r>
-    </w:p>
-    <w:p>
-      <w:pPr>
-        <w:spacing w:line="240" w:lineRule="auto"/>
+    </w:p>
+    <w:p>
+      <w:pPr>
+        <w:spacing w:after="0" w:line="240" w:lineRule="auto"/>
+        <w:jc w:val="center"/>
+        <w:rPr>
+          <w:rFonts w:ascii="Times New Roman" w:cs="Times New Roman" w:eastAsia="Times New Roman" w:hAnsi="Times New Roman"/>
+          <w:sz w:val="24"/>
+          <w:szCs w:val="24"/>
+        </w:rPr>
+      </w:pPr>
+      <w:r>
+        <w:rPr>
+          <w:rtl w:val="0"/>
+        </w:rPr>
+      </w:r>
+    </w:p>
+    <w:p>
+      <w:pPr>
+        <w:spacing w:after="0" w:line="240" w:lineRule="auto"/>
+        <w:jc w:val="center"/>
+        <w:rPr>
+          <w:rFonts w:ascii="Times New Roman" w:cs="Times New Roman" w:eastAsia="Times New Roman" w:hAnsi="Times New Roman"/>
+          <w:sz w:val="24"/>
+          <w:szCs w:val="24"/>
+        </w:rPr>
+      </w:pPr>
+      <w:r>
+        <w:rPr>
+          <w:rtl w:val="0"/>
+        </w:rPr>
+      </w:r>
+    </w:p>
+    <w:p>
+      <w:pPr>
+        <w:spacing w:after="0" w:line="240" w:lineRule="auto"/>
+        <w:jc w:val="center"/>
+        <w:rPr>
+          <w:rFonts w:ascii="Times New Roman" w:cs="Times New Roman" w:eastAsia="Times New Roman" w:hAnsi="Times New Roman"/>
+          <w:sz w:val="24"/>
+          <w:szCs w:val="24"/>
+        </w:rPr>
+      </w:pPr>
+      <w:r>
+        <w:rPr>
+          <w:rtl w:val="0"/>
+        </w:rPr>
+      </w:r>
+    </w:p>
+    <w:p>
+      <w:pPr>
+        <w:spacing w:after="0" w:line="240" w:lineRule="auto"/>
+        <w:jc w:val="center"/>
+        <w:rPr>
+          <w:rFonts w:ascii="Times New Roman" w:cs="Times New Roman" w:eastAsia="Times New Roman" w:hAnsi="Times New Roman"/>
+          <w:sz w:val="24"/>
+          <w:szCs w:val="24"/>
+        </w:rPr>
+      </w:pPr>
+      <w:r>
+        <w:rPr>
+          <w:rtl w:val="0"/>
+        </w:rPr>
+      </w:r>
+    </w:p>
+    <w:p>
+      <w:pPr>
+        <w:spacing w:after="0" w:line="240" w:lineRule="auto"/>
+        <w:jc w:val="center"/>
+        <w:rPr>
+          <w:rFonts w:ascii="Times New Roman" w:cs="Times New Roman" w:eastAsia="Times New Roman" w:hAnsi="Times New Roman"/>
+          <w:sz w:val="24"/>
+          <w:szCs w:val="24"/>
+        </w:rPr>
+      </w:pPr>
+      <w:r>
+        <w:rPr>
+          <w:rtl w:val="0"/>
+        </w:rPr>
+      </w:r>
+    </w:p>
+    <w:p>
+      <w:pPr>
+        <w:spacing w:after="0" w:line="240" w:lineRule="auto"/>
         <w:jc w:val="center"/>
         <w:rPr>
           <w:rFonts w:ascii="Times New Roman" w:cs="Times New Roman" w:eastAsia="Times New Roman" w:hAnsi="Times New Roman"/>
@@ -153,7 +233,7 @@
     </w:p>
     <w:p>
       <w:pPr>
-        <w:spacing w:line="240" w:lineRule="auto"/>
+        <w:spacing w:after="0" w:line="240" w:lineRule="auto"/>
         <w:jc w:val="center"/>
         <w:rPr>
           <w:rFonts w:ascii="Times New Roman" w:cs="Times New Roman" w:eastAsia="Times New Roman" w:hAnsi="Times New Roman"/>
@@ -164,33 +244,47 @@
       </w:pPr>
       <w:r>
         <w:rPr>
+          <w:rtl w:val="0"/>
+        </w:rPr>
+      </w:r>
+    </w:p>
+    <w:p>
+      <w:pPr>
+        <w:spacing w:after="0" w:line="240" w:lineRule="auto"/>
+        <w:jc w:val="center"/>
+        <w:rPr>
           <w:rFonts w:ascii="Times New Roman" w:cs="Times New Roman" w:eastAsia="Times New Roman" w:hAnsi="Times New Roman"/>
           <w:b w:val="1"/>
           <w:sz w:val="40"/>
           <w:szCs w:val="40"/>
+        </w:rPr>
+      </w:pPr>
+      <w:r>
+        <w:rPr>
+          <w:rtl w:val="0"/>
+        </w:rPr>
+      </w:r>
+    </w:p>
+    <w:p>
+      <w:pPr>
+        <w:spacing w:after="0" w:line="240" w:lineRule="auto"/>
+        <w:jc w:val="center"/>
+        <w:rPr>
+          <w:rFonts w:ascii="Times New Roman" w:cs="Times New Roman" w:eastAsia="Times New Roman" w:hAnsi="Times New Roman"/>
+          <w:b w:val="1"/>
+          <w:sz w:val="40"/>
+          <w:szCs w:val="40"/>
+        </w:rPr>
+      </w:pPr>
+      <w:r>
+        <w:rPr>
+          <w:rFonts w:ascii="Times New Roman" w:cs="Times New Roman" w:eastAsia="Times New Roman" w:hAnsi="Times New Roman"/>
+          <w:b w:val="1"/>
+          <w:sz w:val="40"/>
+          <w:szCs w:val="40"/>
           <w:rtl w:val="0"/>
         </w:rPr>
         <w:t xml:space="preserve">Звіт</w:t>
-      </w:r>
-    </w:p>
-    <w:p>
-      <w:pPr>
-        <w:spacing w:line="240" w:lineRule="auto"/>
-        <w:jc w:val="center"/>
-        <w:rPr>
-          <w:rFonts w:ascii="Times New Roman" w:cs="Times New Roman" w:eastAsia="Times New Roman" w:hAnsi="Times New Roman"/>
-          <w:sz w:val="28"/>
-          <w:szCs w:val="28"/>
-        </w:rPr>
-      </w:pPr>
-      <w:r>
-        <w:rPr>
-          <w:rFonts w:ascii="Times New Roman" w:cs="Times New Roman" w:eastAsia="Times New Roman" w:hAnsi="Times New Roman"/>
-          <w:sz w:val="28"/>
-          <w:szCs w:val="28"/>
-          <w:rtl w:val="0"/>
-        </w:rPr>
-        <w:t xml:space="preserve">про виконання </w:t>
       </w:r>
     </w:p>
     <w:p>
@@ -199,7 +293,7 @@
           <w:tab w:val="center" w:leader="none" w:pos="4819"/>
           <w:tab w:val="left" w:leader="none" w:pos="7468"/>
         </w:tabs>
-        <w:spacing w:line="240" w:lineRule="auto"/>
+        <w:spacing w:after="0" w:line="240" w:lineRule="auto"/>
         <w:rPr>
           <w:rFonts w:ascii="Times New Roman" w:cs="Times New Roman" w:eastAsia="Times New Roman" w:hAnsi="Times New Roman"/>
           <w:b w:val="1"/>
@@ -216,12 +310,173 @@
           <w:rtl w:val="0"/>
         </w:rPr>
         <w:tab/>
-        <w:t xml:space="preserve">Лабораторних та практичних робіт №5</w:t>
-      </w:r>
-    </w:p>
-    <w:p>
-      <w:pPr>
-        <w:spacing w:line="240" w:lineRule="auto"/>
+      </w:r>
+    </w:p>
+    <w:p>
+      <w:pPr>
+        <w:tabs>
+          <w:tab w:val="center" w:leader="none" w:pos="4819"/>
+          <w:tab w:val="left" w:leader="none" w:pos="7468"/>
+        </w:tabs>
+        <w:spacing w:after="0" w:line="240" w:lineRule="auto"/>
+        <w:rPr>
+          <w:rFonts w:ascii="Times New Roman" w:cs="Times New Roman" w:eastAsia="Times New Roman" w:hAnsi="Times New Roman"/>
+          <w:b w:val="1"/>
+          <w:sz w:val="28"/>
+          <w:szCs w:val="28"/>
+        </w:rPr>
+      </w:pPr>
+      <w:r>
+        <w:rPr>
+          <w:rtl w:val="0"/>
+        </w:rPr>
+      </w:r>
+    </w:p>
+    <w:p>
+      <w:pPr>
+        <w:tabs>
+          <w:tab w:val="center" w:leader="none" w:pos="4819"/>
+          <w:tab w:val="left" w:leader="none" w:pos="7468"/>
+        </w:tabs>
+        <w:spacing w:after="0" w:line="240" w:lineRule="auto"/>
+        <w:rPr>
+          <w:rFonts w:ascii="Times New Roman" w:cs="Times New Roman" w:eastAsia="Times New Roman" w:hAnsi="Times New Roman"/>
+          <w:b w:val="1"/>
+          <w:sz w:val="28"/>
+          <w:szCs w:val="28"/>
+        </w:rPr>
+      </w:pPr>
+      <w:r>
+        <w:rPr>
+          <w:rtl w:val="0"/>
+        </w:rPr>
+      </w:r>
+    </w:p>
+    <w:p>
+      <w:pPr>
+        <w:tabs>
+          <w:tab w:val="center" w:leader="none" w:pos="4819"/>
+          <w:tab w:val="left" w:leader="none" w:pos="7468"/>
+        </w:tabs>
+        <w:spacing w:after="0" w:line="240" w:lineRule="auto"/>
+        <w:rPr>
+          <w:rFonts w:ascii="Times New Roman" w:cs="Times New Roman" w:eastAsia="Times New Roman" w:hAnsi="Times New Roman"/>
+          <w:b w:val="1"/>
+          <w:sz w:val="28"/>
+          <w:szCs w:val="28"/>
+        </w:rPr>
+      </w:pPr>
+      <w:r>
+        <w:rPr>
+          <w:rtl w:val="0"/>
+        </w:rPr>
+      </w:r>
+    </w:p>
+    <w:p>
+      <w:pPr>
+        <w:tabs>
+          <w:tab w:val="center" w:leader="none" w:pos="4819"/>
+          <w:tab w:val="left" w:leader="none" w:pos="7468"/>
+        </w:tabs>
+        <w:spacing w:after="0" w:line="240" w:lineRule="auto"/>
+        <w:rPr>
+          <w:rFonts w:ascii="Times New Roman" w:cs="Times New Roman" w:eastAsia="Times New Roman" w:hAnsi="Times New Roman"/>
+          <w:b w:val="1"/>
+          <w:sz w:val="28"/>
+          <w:szCs w:val="28"/>
+        </w:rPr>
+      </w:pPr>
+      <w:r>
+        <w:rPr>
+          <w:rtl w:val="0"/>
+        </w:rPr>
+      </w:r>
+    </w:p>
+    <w:p>
+      <w:pPr>
+        <w:tabs>
+          <w:tab w:val="center" w:leader="none" w:pos="4819"/>
+          <w:tab w:val="left" w:leader="none" w:pos="7468"/>
+        </w:tabs>
+        <w:spacing w:after="0" w:line="240" w:lineRule="auto"/>
+        <w:jc w:val="center"/>
+        <w:rPr>
+          <w:rFonts w:ascii="Times New Roman" w:cs="Times New Roman" w:eastAsia="Times New Roman" w:hAnsi="Times New Roman"/>
+          <w:b w:val="1"/>
+          <w:sz w:val="28"/>
+          <w:szCs w:val="28"/>
+        </w:rPr>
+      </w:pPr>
+      <w:r>
+        <w:rPr>
+          <w:rFonts w:ascii="Times New Roman" w:cs="Times New Roman" w:eastAsia="Times New Roman" w:hAnsi="Times New Roman"/>
+          <w:b w:val="1"/>
+          <w:sz w:val="56"/>
+          <w:szCs w:val="56"/>
+          <w:rtl w:val="0"/>
+        </w:rPr>
+        <w:t xml:space="preserve">Звіт</w:t>
+      </w:r>
+      <w:r>
+        <w:rPr>
+          <w:rFonts w:ascii="Times New Roman" w:cs="Times New Roman" w:eastAsia="Times New Roman" w:hAnsi="Times New Roman"/>
+          <w:b w:val="1"/>
+          <w:sz w:val="28"/>
+          <w:szCs w:val="28"/>
+          <w:rtl w:val="0"/>
+        </w:rPr>
+        <w:t xml:space="preserve"> </w:t>
+      </w:r>
+    </w:p>
+    <w:p>
+      <w:pPr>
+        <w:tabs>
+          <w:tab w:val="center" w:leader="none" w:pos="4819"/>
+          <w:tab w:val="left" w:leader="none" w:pos="7468"/>
+        </w:tabs>
+        <w:spacing w:after="0" w:line="240" w:lineRule="auto"/>
+        <w:jc w:val="center"/>
+        <w:rPr>
+          <w:rFonts w:ascii="Times New Roman" w:cs="Times New Roman" w:eastAsia="Times New Roman" w:hAnsi="Times New Roman"/>
+          <w:b w:val="1"/>
+          <w:sz w:val="28"/>
+          <w:szCs w:val="28"/>
+        </w:rPr>
+      </w:pPr>
+      <w:r>
+        <w:rPr>
+          <w:rFonts w:ascii="Times New Roman" w:cs="Times New Roman" w:eastAsia="Times New Roman" w:hAnsi="Times New Roman"/>
+          <w:b w:val="1"/>
+          <w:sz w:val="28"/>
+          <w:szCs w:val="28"/>
+          <w:rtl w:val="0"/>
+        </w:rPr>
+        <w:t xml:space="preserve">про виконання лабораторних та практичних робіт блоку № 5</w:t>
+      </w:r>
+    </w:p>
+    <w:p>
+      <w:pPr>
+        <w:spacing w:after="0" w:line="240" w:lineRule="auto"/>
+        <w:jc w:val="center"/>
+        <w:rPr>
+          <w:rFonts w:ascii="Times New Roman" w:cs="Times New Roman" w:eastAsia="Times New Roman" w:hAnsi="Times New Roman"/>
+          <w:sz w:val="28"/>
+          <w:szCs w:val="28"/>
+        </w:rPr>
+      </w:pPr>
+      <w:r>
+        <w:rPr>
+          <w:rFonts w:ascii="Times New Roman" w:cs="Times New Roman" w:eastAsia="Times New Roman" w:hAnsi="Times New Roman"/>
+          <w:sz w:val="28"/>
+          <w:szCs w:val="28"/>
+          <w:rtl w:val="0"/>
+        </w:rPr>
+        <w:t xml:space="preserve">На тему:  «Файли. Системи числення. Бінарні Файли. Символи і Рядкові Змінні та Текстові Файли. Стандартна бібліотека та деталі/методи роботи з файлами. Створення й використання бібліотек.»</w:t>
+      </w:r>
+    </w:p>
+    <w:p>
+      <w:pPr>
+        <w:spacing w:after="0" w:line="240" w:lineRule="auto"/>
         <w:jc w:val="center"/>
         <w:rPr>
           <w:rFonts w:ascii="Times New Roman" w:cs="Times New Roman" w:eastAsia="Times New Roman" w:hAnsi="Times New Roman"/>
@@ -252,7 +507,7 @@
     </w:p>
     <w:p>
       <w:pPr>
-        <w:spacing w:line="240" w:lineRule="auto"/>
+        <w:spacing w:after="0" w:line="240" w:lineRule="auto"/>
         <w:jc w:val="center"/>
         <w:rPr>
           <w:rFonts w:ascii="Times New Roman" w:cs="Times New Roman" w:eastAsia="Times New Roman" w:hAnsi="Times New Roman"/>
@@ -261,102 +516,211 @@
         </w:rPr>
       </w:pPr>
       <w:r>
+        <w:rPr>
+          <w:rFonts w:ascii="Times New Roman" w:cs="Times New Roman" w:eastAsia="Times New Roman" w:hAnsi="Times New Roman"/>
+          <w:sz w:val="28"/>
+          <w:szCs w:val="28"/>
+          <w:rtl w:val="0"/>
+        </w:rPr>
+        <w:t xml:space="preserve">до:</w:t>
+      </w:r>
+    </w:p>
+    <w:p>
+      <w:pPr>
+        <w:spacing w:after="0" w:line="240" w:lineRule="auto"/>
+        <w:jc w:val="center"/>
+        <w:rPr>
+          <w:rFonts w:ascii="Times New Roman" w:cs="Times New Roman" w:eastAsia="Times New Roman" w:hAnsi="Times New Roman"/>
+          <w:sz w:val="28"/>
+          <w:szCs w:val="28"/>
+        </w:rPr>
+      </w:pPr>
+      <w:r>
+        <w:rPr>
+          <w:rFonts w:ascii="Times New Roman" w:cs="Times New Roman" w:eastAsia="Times New Roman" w:hAnsi="Times New Roman"/>
+          <w:sz w:val="28"/>
+          <w:szCs w:val="28"/>
+          <w:rtl w:val="0"/>
+        </w:rPr>
+        <w:t xml:space="preserve">ВНС Лабораторної Роботи № 6 </w:t>
+      </w:r>
+    </w:p>
+    <w:p>
+      <w:pPr>
+        <w:spacing w:after="0" w:line="240" w:lineRule="auto"/>
+        <w:jc w:val="center"/>
+        <w:rPr>
+          <w:rFonts w:ascii="Times New Roman" w:cs="Times New Roman" w:eastAsia="Times New Roman" w:hAnsi="Times New Roman"/>
+          <w:sz w:val="28"/>
+          <w:szCs w:val="28"/>
+        </w:rPr>
+      </w:pPr>
+      <w:r>
+        <w:rPr>
+          <w:rFonts w:ascii="Times New Roman" w:cs="Times New Roman" w:eastAsia="Times New Roman" w:hAnsi="Times New Roman"/>
+          <w:sz w:val="28"/>
+          <w:szCs w:val="28"/>
+          <w:rtl w:val="0"/>
+        </w:rPr>
+        <w:t xml:space="preserve">ВНС Лабораторної Роботи № 8</w:t>
+      </w:r>
+    </w:p>
+    <w:p>
+      <w:pPr>
+        <w:spacing w:after="0" w:line="240" w:lineRule="auto"/>
+        <w:jc w:val="center"/>
+        <w:rPr>
+          <w:rFonts w:ascii="Times New Roman" w:cs="Times New Roman" w:eastAsia="Times New Roman" w:hAnsi="Times New Roman"/>
+          <w:sz w:val="28"/>
+          <w:szCs w:val="28"/>
+        </w:rPr>
+      </w:pPr>
+      <w:r>
+        <w:rPr>
+          <w:rFonts w:ascii="Times New Roman" w:cs="Times New Roman" w:eastAsia="Times New Roman" w:hAnsi="Times New Roman"/>
+          <w:sz w:val="28"/>
+          <w:szCs w:val="28"/>
+          <w:rtl w:val="0"/>
+        </w:rPr>
+        <w:t xml:space="preserve">ВНС Лабораторної Роботи № 9</w:t>
+      </w:r>
+    </w:p>
+    <w:p>
+      <w:pPr>
+        <w:spacing w:after="0" w:line="240" w:lineRule="auto"/>
+        <w:jc w:val="center"/>
+        <w:rPr>
+          <w:rFonts w:ascii="Times New Roman" w:cs="Times New Roman" w:eastAsia="Times New Roman" w:hAnsi="Times New Roman"/>
+          <w:sz w:val="28"/>
+          <w:szCs w:val="28"/>
+        </w:rPr>
+      </w:pPr>
+      <w:r>
+        <w:rPr>
+          <w:rFonts w:ascii="Times New Roman" w:cs="Times New Roman" w:eastAsia="Times New Roman" w:hAnsi="Times New Roman"/>
+          <w:sz w:val="28"/>
+          <w:szCs w:val="28"/>
+          <w:rtl w:val="0"/>
+        </w:rPr>
+        <w:t xml:space="preserve">Алготестер Лабораторної Роботи №4</w:t>
+      </w:r>
+    </w:p>
+    <w:p>
+      <w:pPr>
+        <w:spacing w:after="0" w:line="240" w:lineRule="auto"/>
+        <w:jc w:val="center"/>
+        <w:rPr>
+          <w:rFonts w:ascii="Times New Roman" w:cs="Times New Roman" w:eastAsia="Times New Roman" w:hAnsi="Times New Roman"/>
+          <w:sz w:val="28"/>
+          <w:szCs w:val="28"/>
+        </w:rPr>
+      </w:pPr>
+      <w:r>
+        <w:rPr>
+          <w:rFonts w:ascii="Times New Roman" w:cs="Times New Roman" w:eastAsia="Times New Roman" w:hAnsi="Times New Roman"/>
+          <w:sz w:val="28"/>
+          <w:szCs w:val="28"/>
+          <w:rtl w:val="0"/>
+        </w:rPr>
+        <w:t xml:space="preserve">Алготестер Лабораторної Роботи №6</w:t>
+      </w:r>
+    </w:p>
+    <w:p>
+      <w:pPr>
+        <w:spacing w:after="0" w:line="240" w:lineRule="auto"/>
+        <w:jc w:val="center"/>
+        <w:rPr>
+          <w:rFonts w:ascii="Times New Roman" w:cs="Times New Roman" w:eastAsia="Times New Roman" w:hAnsi="Times New Roman"/>
+          <w:sz w:val="28"/>
+          <w:szCs w:val="28"/>
+        </w:rPr>
+      </w:pPr>
+      <w:r>
+        <w:rPr>
+          <w:rFonts w:ascii="Times New Roman" w:cs="Times New Roman" w:eastAsia="Times New Roman" w:hAnsi="Times New Roman"/>
+          <w:sz w:val="28"/>
+          <w:szCs w:val="28"/>
+          <w:rtl w:val="0"/>
+        </w:rPr>
+        <w:t xml:space="preserve">Практичних Робіт №5</w:t>
+      </w:r>
+    </w:p>
+    <w:p>
+      <w:pPr>
+        <w:spacing w:line="240" w:lineRule="auto"/>
+        <w:jc w:val="center"/>
+        <w:rPr>
+          <w:rFonts w:ascii="Times New Roman" w:cs="Times New Roman" w:eastAsia="Times New Roman" w:hAnsi="Times New Roman"/>
+          <w:b w:val="1"/>
+          <w:smallCaps w:val="1"/>
+          <w:sz w:val="28"/>
+          <w:szCs w:val="28"/>
+        </w:rPr>
+      </w:pPr>
+      <w:r>
+        <w:rPr>
+          <w:rtl w:val="0"/>
+        </w:rPr>
+      </w:r>
+    </w:p>
+    <w:p>
+      <w:pPr>
+        <w:spacing w:line="360" w:lineRule="auto"/>
+        <w:rPr>
+          <w:rFonts w:ascii="Times New Roman" w:cs="Times New Roman" w:eastAsia="Times New Roman" w:hAnsi="Times New Roman"/>
+          <w:sz w:val="28"/>
+          <w:szCs w:val="28"/>
+        </w:rPr>
+      </w:pPr>
+      <w:r>
+        <w:rPr>
+          <w:rtl w:val="0"/>
+        </w:rPr>
+      </w:r>
+    </w:p>
+    <w:p>
+      <w:pPr>
+        <w:spacing w:line="240" w:lineRule="auto"/>
+        <w:jc w:val="right"/>
         <w:rPr>
           <w:rFonts w:ascii="Times New Roman" w:cs="Times New Roman" w:eastAsia="Times New Roman" w:hAnsi="Times New Roman"/>
           <w:b w:val="1"/>
           <w:i w:val="1"/>
           <w:sz w:val="28"/>
           <w:szCs w:val="28"/>
-          <w:rtl w:val="0"/>
-        </w:rPr>
-        <w:t xml:space="preserve">з розділу</w:t>
-      </w:r>
-      <w:r>
-        <w:rPr>
-          <w:rFonts w:ascii="Times New Roman" w:cs="Times New Roman" w:eastAsia="Times New Roman" w:hAnsi="Times New Roman"/>
-          <w:sz w:val="28"/>
-          <w:szCs w:val="28"/>
-          <w:rtl w:val="0"/>
-        </w:rPr>
-        <w:t xml:space="preserve">:  «Файли. Системи числення. Бінарні Файли. Символи і Рядкові Змінні та Текстові Файли. Стандартна бібліотека та деталі/методи роботи з файлами. Створення й використання бібліотек»</w:t>
-      </w:r>
-    </w:p>
-    <w:p>
-      <w:pPr>
-        <w:spacing w:line="240" w:lineRule="auto"/>
-        <w:jc w:val="center"/>
-        <w:rPr>
-          <w:rFonts w:ascii="Times New Roman" w:cs="Times New Roman" w:eastAsia="Times New Roman" w:hAnsi="Times New Roman"/>
-          <w:b w:val="1"/>
-          <w:smallCaps w:val="1"/>
-          <w:sz w:val="28"/>
-          <w:szCs w:val="28"/>
-        </w:rPr>
-      </w:pPr>
-      <w:r>
-        <w:rPr>
-          <w:rtl w:val="0"/>
-        </w:rPr>
-      </w:r>
-    </w:p>
-    <w:p>
-      <w:pPr>
-        <w:spacing w:line="360" w:lineRule="auto"/>
-        <w:rPr>
-          <w:rFonts w:ascii="Times New Roman" w:cs="Times New Roman" w:eastAsia="Times New Roman" w:hAnsi="Times New Roman"/>
-          <w:sz w:val="28"/>
-          <w:szCs w:val="28"/>
-        </w:rPr>
-      </w:pPr>
-      <w:r>
-        <w:rPr>
-          <w:rtl w:val="0"/>
-        </w:rPr>
-      </w:r>
-    </w:p>
-    <w:p>
-      <w:pPr>
-        <w:spacing w:line="240" w:lineRule="auto"/>
-        <w:jc w:val="right"/>
+        </w:rPr>
+      </w:pPr>
+      <w:r>
         <w:rPr>
           <w:rFonts w:ascii="Times New Roman" w:cs="Times New Roman" w:eastAsia="Times New Roman" w:hAnsi="Times New Roman"/>
           <w:b w:val="1"/>
           <w:i w:val="1"/>
           <w:sz w:val="28"/>
           <w:szCs w:val="28"/>
-        </w:rPr>
-      </w:pPr>
-      <w:r>
+          <w:rtl w:val="0"/>
+        </w:rPr>
+        <w:t xml:space="preserve">Виконав:</w:t>
+      </w:r>
+    </w:p>
+    <w:p>
+      <w:pPr>
+        <w:spacing w:line="240" w:lineRule="auto"/>
+        <w:jc w:val="right"/>
         <w:rPr>
           <w:rFonts w:ascii="Times New Roman" w:cs="Times New Roman" w:eastAsia="Times New Roman" w:hAnsi="Times New Roman"/>
           <w:b w:val="1"/>
           <w:i w:val="1"/>
           <w:sz w:val="28"/>
           <w:szCs w:val="28"/>
-          <w:rtl w:val="0"/>
-        </w:rPr>
-        <w:t xml:space="preserve">Виконав:</w:t>
-      </w:r>
-    </w:p>
-    <w:p>
-      <w:pPr>
-        <w:spacing w:line="240" w:lineRule="auto"/>
-        <w:jc w:val="right"/>
+        </w:rPr>
+      </w:pPr>
+      <w:r>
         <w:rPr>
           <w:rFonts w:ascii="Times New Roman" w:cs="Times New Roman" w:eastAsia="Times New Roman" w:hAnsi="Times New Roman"/>
           <w:b w:val="1"/>
           <w:i w:val="1"/>
           <w:sz w:val="28"/>
           <w:szCs w:val="28"/>
-        </w:rPr>
-      </w:pPr>
-      <w:r>
-        <w:rPr>
-          <w:rFonts w:ascii="Times New Roman" w:cs="Times New Roman" w:eastAsia="Times New Roman" w:hAnsi="Times New Roman"/>
-          <w:b w:val="1"/>
-          <w:i w:val="1"/>
-          <w:sz w:val="28"/>
-          <w:szCs w:val="28"/>
           <w:rtl w:val="0"/>
         </w:rPr>
         <w:t xml:space="preserve"> </w:t>
@@ -515,7 +879,7 @@
       <w:pPr>
         <w:numPr>
           <w:ilvl w:val="0"/>
-          <w:numId w:val="2"/>
+          <w:numId w:val="3"/>
         </w:numPr>
         <w:spacing w:after="0" w:lineRule="auto"/>
         <w:ind w:left="720" w:hanging="360"/>
@@ -539,7 +903,7 @@
       <w:pPr>
         <w:numPr>
           <w:ilvl w:val="0"/>
-          <w:numId w:val="1"/>
+          <w:numId w:val="2"/>
         </w:numPr>
         <w:pBdr>
           <w:top w:space="0" w:sz="0" w:val="nil"/>
@@ -566,12 +930,17 @@
         </w:rPr>
         <w:t xml:space="preserve">Тема №1: Робота з файлами</w:t>
       </w:r>
+      <w:r>
+        <w:rPr>
+          <w:rtl w:val="0"/>
+        </w:rPr>
+      </w:r>
     </w:p>
     <w:p>
       <w:pPr>
         <w:numPr>
           <w:ilvl w:val="0"/>
-          <w:numId w:val="1"/>
+          <w:numId w:val="2"/>
         </w:numPr>
         <w:pBdr>
           <w:top w:space="0" w:sz="0" w:val="nil"/>
@@ -607,7 +976,7 @@
       <w:pPr>
         <w:numPr>
           <w:ilvl w:val="0"/>
-          <w:numId w:val="1"/>
+          <w:numId w:val="2"/>
         </w:numPr>
         <w:pBdr>
           <w:top w:space="0" w:sz="0" w:val="nil"/>
@@ -634,36 +1003,41 @@
         </w:rPr>
         <w:t xml:space="preserve">Тема №3: Стандартна бібліотека</w:t>
       </w:r>
+      <w:r>
+        <w:rPr>
+          <w:rtl w:val="0"/>
+        </w:rPr>
+      </w:r>
+    </w:p>
+    <w:p>
+      <w:pPr>
+        <w:numPr>
+          <w:ilvl w:val="0"/>
+          <w:numId w:val="3"/>
+        </w:numPr>
+        <w:spacing w:after="0" w:lineRule="auto"/>
+        <w:ind w:left="720" w:hanging="360"/>
+        <w:rPr>
+          <w:rFonts w:ascii="Times New Roman" w:cs="Times New Roman" w:eastAsia="Times New Roman" w:hAnsi="Times New Roman"/>
+          <w:sz w:val="24"/>
+          <w:szCs w:val="24"/>
+        </w:rPr>
+      </w:pPr>
+      <w:r>
+        <w:rPr>
+          <w:rFonts w:ascii="Times New Roman" w:cs="Times New Roman" w:eastAsia="Times New Roman" w:hAnsi="Times New Roman"/>
+          <w:sz w:val="24"/>
+          <w:szCs w:val="24"/>
+          <w:rtl w:val="0"/>
+        </w:rPr>
+        <w:t xml:space="preserve">Індивідуальний план опрацювання теорії:</w:t>
+      </w:r>
     </w:p>
     <w:p>
       <w:pPr>
         <w:numPr>
           <w:ilvl w:val="0"/>
           <w:numId w:val="2"/>
-        </w:numPr>
-        <w:spacing w:after="0" w:lineRule="auto"/>
-        <w:ind w:left="720" w:hanging="360"/>
-        <w:rPr>
-          <w:rFonts w:ascii="Times New Roman" w:cs="Times New Roman" w:eastAsia="Times New Roman" w:hAnsi="Times New Roman"/>
-          <w:sz w:val="24"/>
-          <w:szCs w:val="24"/>
-        </w:rPr>
-      </w:pPr>
-      <w:r>
-        <w:rPr>
-          <w:rFonts w:ascii="Times New Roman" w:cs="Times New Roman" w:eastAsia="Times New Roman" w:hAnsi="Times New Roman"/>
-          <w:sz w:val="24"/>
-          <w:szCs w:val="24"/>
-          <w:rtl w:val="0"/>
-        </w:rPr>
-        <w:t xml:space="preserve">Індивідуальний план опрацювання теорії:</w:t>
-      </w:r>
-    </w:p>
-    <w:p>
-      <w:pPr>
-        <w:numPr>
-          <w:ilvl w:val="0"/>
-          <w:numId w:val="1"/>
         </w:numPr>
         <w:pBdr>
           <w:top w:space="0" w:sz="0" w:val="nil"/>
@@ -690,12 +1064,17 @@
         </w:rPr>
         <w:t xml:space="preserve">Тема №1: Робота з файлами</w:t>
       </w:r>
+      <w:r>
+        <w:rPr>
+          <w:rtl w:val="0"/>
+        </w:rPr>
+      </w:r>
     </w:p>
     <w:p>
       <w:pPr>
         <w:numPr>
           <w:ilvl w:val="1"/>
-          <w:numId w:val="1"/>
+          <w:numId w:val="2"/>
         </w:numPr>
         <w:pBdr>
           <w:top w:space="0" w:sz="0" w:val="nil"/>
@@ -722,12 +1101,17 @@
         </w:rPr>
         <w:t xml:space="preserve">Джерела Інформації</w:t>
       </w:r>
+      <w:r>
+        <w:rPr>
+          <w:rtl w:val="0"/>
+        </w:rPr>
+      </w:r>
     </w:p>
     <w:p>
       <w:pPr>
         <w:numPr>
           <w:ilvl w:val="2"/>
-          <w:numId w:val="1"/>
+          <w:numId w:val="2"/>
         </w:numPr>
         <w:spacing w:after="0" w:line="240" w:lineRule="auto"/>
         <w:ind w:left="2160" w:hanging="360"/>
@@ -759,7 +1143,7 @@
       <w:pPr>
         <w:numPr>
           <w:ilvl w:val="2"/>
-          <w:numId w:val="1"/>
+          <w:numId w:val="2"/>
         </w:numPr>
         <w:spacing w:after="0" w:line="240" w:lineRule="auto"/>
         <w:ind w:left="2160" w:hanging="360"/>
@@ -791,7 +1175,7 @@
       <w:pPr>
         <w:numPr>
           <w:ilvl w:val="1"/>
-          <w:numId w:val="1"/>
+          <w:numId w:val="2"/>
         </w:numPr>
         <w:spacing w:after="0" w:line="240" w:lineRule="auto"/>
         <w:ind w:left="1440" w:hanging="360"/>
@@ -809,12 +1193,17 @@
         </w:rPr>
         <w:t xml:space="preserve">Що опрацьовано:</w:t>
       </w:r>
+      <w:r>
+        <w:rPr>
+          <w:rtl w:val="0"/>
+        </w:rPr>
+      </w:r>
     </w:p>
     <w:p>
       <w:pPr>
         <w:numPr>
           <w:ilvl w:val="2"/>
-          <w:numId w:val="1"/>
+          <w:numId w:val="2"/>
         </w:numPr>
         <w:spacing w:after="0" w:line="240" w:lineRule="auto"/>
         <w:ind w:left="2160" w:hanging="360"/>
@@ -832,12 +1221,17 @@
         </w:rPr>
         <w:t xml:space="preserve">Створення, знищення, переіменування файлів, запис та зчитування інформації</w:t>
       </w:r>
+      <w:r>
+        <w:rPr>
+          <w:rtl w:val="0"/>
+        </w:rPr>
+      </w:r>
     </w:p>
     <w:p>
       <w:pPr>
         <w:numPr>
           <w:ilvl w:val="1"/>
-          <w:numId w:val="1"/>
+          <w:numId w:val="2"/>
         </w:numPr>
         <w:pBdr>
           <w:top w:space="0" w:sz="0" w:val="nil"/>
@@ -864,12 +1258,17 @@
         </w:rPr>
         <w:t xml:space="preserve">Статус: Ознайомлений</w:t>
       </w:r>
+      <w:r>
+        <w:rPr>
+          <w:rtl w:val="0"/>
+        </w:rPr>
+      </w:r>
     </w:p>
     <w:p>
       <w:pPr>
         <w:numPr>
           <w:ilvl w:val="1"/>
-          <w:numId w:val="1"/>
+          <w:numId w:val="2"/>
         </w:numPr>
         <w:pBdr>
           <w:top w:space="0" w:sz="0" w:val="nil"/>
@@ -915,12 +1314,17 @@
         </w:rPr>
         <w:t xml:space="preserve">.12.2023</w:t>
       </w:r>
+      <w:r>
+        <w:rPr>
+          <w:rtl w:val="0"/>
+        </w:rPr>
+      </w:r>
     </w:p>
     <w:p>
       <w:pPr>
         <w:numPr>
           <w:ilvl w:val="1"/>
-          <w:numId w:val="1"/>
+          <w:numId w:val="2"/>
         </w:numPr>
         <w:pBdr>
           <w:top w:space="0" w:sz="0" w:val="nil"/>
@@ -966,12 +1370,17 @@
         </w:rPr>
         <w:t xml:space="preserve">.12.2023</w:t>
       </w:r>
+      <w:r>
+        <w:rPr>
+          <w:rtl w:val="0"/>
+        </w:rPr>
+      </w:r>
     </w:p>
     <w:p>
       <w:pPr>
         <w:numPr>
           <w:ilvl w:val="0"/>
-          <w:numId w:val="1"/>
+          <w:numId w:val="2"/>
         </w:numPr>
         <w:pBdr>
           <w:top w:space="0" w:sz="0" w:val="nil"/>
@@ -998,12 +1407,17 @@
         </w:rPr>
         <w:t xml:space="preserve">Тема №2: Системи числення</w:t>
       </w:r>
+      <w:r>
+        <w:rPr>
+          <w:rtl w:val="0"/>
+        </w:rPr>
+      </w:r>
     </w:p>
     <w:p>
       <w:pPr>
         <w:numPr>
           <w:ilvl w:val="1"/>
-          <w:numId w:val="1"/>
+          <w:numId w:val="2"/>
         </w:numPr>
         <w:pBdr>
           <w:top w:space="0" w:sz="0" w:val="nil"/>
@@ -1030,12 +1444,17 @@
         </w:rPr>
         <w:t xml:space="preserve">Джерела Інформації:</w:t>
       </w:r>
+      <w:r>
+        <w:rPr>
+          <w:rtl w:val="0"/>
+        </w:rPr>
+      </w:r>
     </w:p>
     <w:p>
       <w:pPr>
         <w:numPr>
           <w:ilvl w:val="2"/>
-          <w:numId w:val="1"/>
+          <w:numId w:val="2"/>
         </w:numPr>
         <w:pBdr>
           <w:top w:space="0" w:sz="0" w:val="nil"/>
@@ -1071,7 +1490,7 @@
       <w:pPr>
         <w:numPr>
           <w:ilvl w:val="1"/>
-          <w:numId w:val="1"/>
+          <w:numId w:val="2"/>
         </w:numPr>
         <w:pBdr>
           <w:top w:space="0" w:sz="0" w:val="nil"/>
@@ -1098,12 +1517,17 @@
         </w:rPr>
         <w:t xml:space="preserve">Що опрацьовано:</w:t>
       </w:r>
+      <w:r>
+        <w:rPr>
+          <w:rtl w:val="0"/>
+        </w:rPr>
+      </w:r>
     </w:p>
     <w:p>
       <w:pPr>
         <w:numPr>
           <w:ilvl w:val="2"/>
-          <w:numId w:val="1"/>
+          <w:numId w:val="2"/>
         </w:numPr>
         <w:spacing w:after="0" w:line="240" w:lineRule="auto"/>
         <w:ind w:left="2160" w:hanging="360"/>
@@ -1121,12 +1545,17 @@
         </w:rPr>
         <w:t xml:space="preserve">Десяткову, двійкову, вісімкову та шіснадцяткову системи числення</w:t>
       </w:r>
+      <w:r>
+        <w:rPr>
+          <w:rtl w:val="0"/>
+        </w:rPr>
+      </w:r>
     </w:p>
     <w:p>
       <w:pPr>
         <w:numPr>
           <w:ilvl w:val="1"/>
-          <w:numId w:val="1"/>
+          <w:numId w:val="2"/>
         </w:numPr>
         <w:pBdr>
           <w:top w:space="0" w:sz="0" w:val="nil"/>
@@ -1153,12 +1582,17 @@
         </w:rPr>
         <w:t xml:space="preserve">Статус: Ознайомлений</w:t>
       </w:r>
+      <w:r>
+        <w:rPr>
+          <w:rtl w:val="0"/>
+        </w:rPr>
+      </w:r>
     </w:p>
     <w:p>
       <w:pPr>
         <w:numPr>
           <w:ilvl w:val="1"/>
-          <w:numId w:val="1"/>
+          <w:numId w:val="2"/>
         </w:numPr>
         <w:pBdr>
           <w:top w:space="0" w:sz="0" w:val="nil"/>
@@ -1223,12 +1657,17 @@
         </w:rPr>
         <w:t xml:space="preserve">.2023</w:t>
       </w:r>
+      <w:r>
+        <w:rPr>
+          <w:rtl w:val="0"/>
+        </w:rPr>
+      </w:r>
     </w:p>
     <w:p>
       <w:pPr>
         <w:numPr>
           <w:ilvl w:val="1"/>
-          <w:numId w:val="1"/>
+          <w:numId w:val="2"/>
         </w:numPr>
         <w:pBdr>
           <w:top w:space="0" w:sz="0" w:val="nil"/>
@@ -1293,12 +1732,17 @@
         </w:rPr>
         <w:t xml:space="preserve">.2023</w:t>
       </w:r>
+      <w:r>
+        <w:rPr>
+          <w:rtl w:val="0"/>
+        </w:rPr>
+      </w:r>
     </w:p>
     <w:p>
       <w:pPr>
         <w:numPr>
           <w:ilvl w:val="0"/>
-          <w:numId w:val="1"/>
+          <w:numId w:val="2"/>
         </w:numPr>
         <w:pBdr>
           <w:top w:space="0" w:sz="0" w:val="nil"/>
@@ -1325,12 +1769,17 @@
         </w:rPr>
         <w:t xml:space="preserve">Тема №3: Стандартна бібліотека</w:t>
       </w:r>
+      <w:r>
+        <w:rPr>
+          <w:rtl w:val="0"/>
+        </w:rPr>
+      </w:r>
     </w:p>
     <w:p>
       <w:pPr>
         <w:numPr>
           <w:ilvl w:val="1"/>
-          <w:numId w:val="1"/>
+          <w:numId w:val="2"/>
         </w:numPr>
         <w:pBdr>
           <w:top w:space="0" w:sz="0" w:val="nil"/>
@@ -1357,12 +1806,17 @@
         </w:rPr>
         <w:t xml:space="preserve">Джерела Інформації</w:t>
       </w:r>
+      <w:r>
+        <w:rPr>
+          <w:rtl w:val="0"/>
+        </w:rPr>
+      </w:r>
     </w:p>
     <w:p>
       <w:pPr>
         <w:numPr>
           <w:ilvl w:val="2"/>
-          <w:numId w:val="1"/>
+          <w:numId w:val="2"/>
         </w:numPr>
         <w:spacing w:after="0" w:line="240" w:lineRule="auto"/>
         <w:ind w:left="2160" w:hanging="360"/>
@@ -1394,7 +1848,7 @@
       <w:pPr>
         <w:numPr>
           <w:ilvl w:val="2"/>
-          <w:numId w:val="1"/>
+          <w:numId w:val="2"/>
         </w:numPr>
         <w:spacing w:after="0" w:line="240" w:lineRule="auto"/>
         <w:ind w:left="2160" w:hanging="360"/>
@@ -1426,7 +1880,7 @@
       <w:pPr>
         <w:numPr>
           <w:ilvl w:val="2"/>
-          <w:numId w:val="1"/>
+          <w:numId w:val="2"/>
         </w:numPr>
         <w:spacing w:after="0" w:line="240" w:lineRule="auto"/>
         <w:ind w:left="2160" w:hanging="360"/>
@@ -1458,7 +1912,7 @@
       <w:pPr>
         <w:numPr>
           <w:ilvl w:val="1"/>
-          <w:numId w:val="1"/>
+          <w:numId w:val="2"/>
         </w:numPr>
         <w:spacing w:after="0" w:line="240" w:lineRule="auto"/>
         <w:ind w:left="1440" w:hanging="360"/>
@@ -1476,12 +1930,17 @@
         </w:rPr>
         <w:t xml:space="preserve">Що опрацьовано:</w:t>
       </w:r>
+      <w:r>
+        <w:rPr>
+          <w:rtl w:val="0"/>
+        </w:rPr>
+      </w:r>
     </w:p>
     <w:p>
       <w:pPr>
         <w:numPr>
           <w:ilvl w:val="2"/>
-          <w:numId w:val="1"/>
+          <w:numId w:val="2"/>
         </w:numPr>
         <w:spacing w:after="0" w:line="240" w:lineRule="auto"/>
         <w:ind w:left="2160" w:hanging="360"/>
@@ -1499,12 +1958,17 @@
         </w:rPr>
         <w:t xml:space="preserve">Алгоритми стандартної бібліотеки</w:t>
       </w:r>
+      <w:r>
+        <w:rPr>
+          <w:rtl w:val="0"/>
+        </w:rPr>
+      </w:r>
     </w:p>
     <w:p>
       <w:pPr>
         <w:numPr>
           <w:ilvl w:val="1"/>
-          <w:numId w:val="1"/>
+          <w:numId w:val="2"/>
         </w:numPr>
         <w:pBdr>
           <w:top w:space="0" w:sz="0" w:val="nil"/>
@@ -1531,12 +1995,17 @@
         </w:rPr>
         <w:t xml:space="preserve">Статус: Ознайомлений</w:t>
       </w:r>
+      <w:r>
+        <w:rPr>
+          <w:rtl w:val="0"/>
+        </w:rPr>
+      </w:r>
     </w:p>
     <w:p>
       <w:pPr>
         <w:numPr>
           <w:ilvl w:val="1"/>
-          <w:numId w:val="1"/>
+          <w:numId w:val="2"/>
         </w:numPr>
         <w:pBdr>
           <w:top w:space="0" w:sz="0" w:val="nil"/>
@@ -1563,12 +2032,17 @@
         </w:rPr>
         <w:t xml:space="preserve">Початок опрацювання теми: 03.12.2023</w:t>
       </w:r>
+      <w:r>
+        <w:rPr>
+          <w:rtl w:val="0"/>
+        </w:rPr>
+      </w:r>
     </w:p>
     <w:p>
       <w:pPr>
         <w:numPr>
           <w:ilvl w:val="1"/>
-          <w:numId w:val="1"/>
+          <w:numId w:val="2"/>
         </w:numPr>
         <w:pBdr>
           <w:top w:space="0" w:sz="0" w:val="nil"/>
@@ -1614,6 +2088,11 @@
         </w:rPr>
         <w:t xml:space="preserve">.12.2023</w:t>
       </w:r>
+      <w:r>
+        <w:rPr>
+          <w:rtl w:val="0"/>
+        </w:rPr>
+      </w:r>
     </w:p>
     <w:p>
       <w:pPr>
@@ -1699,7 +2178,7 @@
       <w:pPr>
         <w:numPr>
           <w:ilvl w:val="0"/>
-          <w:numId w:val="4"/>
+          <w:numId w:val="1"/>
         </w:numPr>
         <w:pBdr>
           <w:top w:space="0" w:sz="0" w:val="nil"/>
@@ -1745,7 +2224,7 @@
       <w:pPr>
         <w:numPr>
           <w:ilvl w:val="0"/>
-          <w:numId w:val="4"/>
+          <w:numId w:val="1"/>
         </w:numPr>
         <w:pBdr>
           <w:top w:space="0" w:sz="0" w:val="nil"/>
@@ -1772,12 +2251,17 @@
         </w:rPr>
         <w:t xml:space="preserve">Задано рядок, що складається із символів. Символи поєднуються в слова. Слова одне від одного відокремлюються одним або декількома пробілами. Наприкінці тексту ставиться крапка. Текст містить не більше 255 символів. Виконати ввід рядка, використовуючи функцію gets(s) і здійснити обробку рядка у відповідності зі своїм варіантом. </w:t>
       </w:r>
+      <w:r>
+        <w:rPr>
+          <w:rtl w:val="0"/>
+        </w:rPr>
+      </w:r>
     </w:p>
     <w:p>
       <w:pPr>
         <w:numPr>
           <w:ilvl w:val="0"/>
-          <w:numId w:val="4"/>
+          <w:numId w:val="1"/>
         </w:numPr>
         <w:pBdr>
           <w:top w:space="0" w:sz="0" w:val="nil"/>
@@ -1813,6 +2297,11 @@
         </w:rPr>
         <w:t xml:space="preserve"> </w:t>
       </w:r>
+      <w:r>
+        <w:rPr>
+          <w:rtl w:val="0"/>
+        </w:rPr>
+      </w:r>
     </w:p>
     <w:p>
       <w:pPr>
@@ -1865,7 +2354,7 @@
       <w:pPr>
         <w:numPr>
           <w:ilvl w:val="0"/>
-          <w:numId w:val="4"/>
+          <w:numId w:val="1"/>
         </w:numPr>
         <w:spacing w:after="0" w:lineRule="auto"/>
         <w:ind w:left="720" w:hanging="360"/>
@@ -1904,7 +2393,7 @@
       <w:pPr>
         <w:numPr>
           <w:ilvl w:val="0"/>
-          <w:numId w:val="4"/>
+          <w:numId w:val="1"/>
         </w:numPr>
         <w:spacing w:after="0" w:lineRule="auto"/>
         <w:ind w:left="720" w:hanging="360"/>
@@ -1924,12 +2413,17 @@
         </w:rPr>
         <w:t xml:space="preserve">Сформувати двійковий файл із елементів, заданої у варіанті структури, роздрукувати його вмістиме, виконати знищення й додавання елементів у відповідності зі своїм варіантом, використовуючи для пошуку елементів що знищуються чи додаються, функцію. Формування, друк, додавання й знищення елементів оформити у вигляді функцій. Передбачити повідомлення про помилки при відкритті файлу й виконанні операцій вводу/виводу.</w:t>
       </w:r>
+      <w:r>
+        <w:rPr>
+          <w:rtl w:val="0"/>
+        </w:rPr>
+      </w:r>
     </w:p>
     <w:p>
       <w:pPr>
         <w:numPr>
           <w:ilvl w:val="0"/>
-          <w:numId w:val="4"/>
+          <w:numId w:val="1"/>
         </w:numPr>
         <w:spacing w:after="0" w:lineRule="auto"/>
         <w:ind w:left="720" w:hanging="360"/>
@@ -1958,7 +2452,7 @@
       <w:pPr>
         <w:numPr>
           <w:ilvl w:val="1"/>
-          <w:numId w:val="4"/>
+          <w:numId w:val="1"/>
         </w:numPr>
         <w:spacing w:after="0" w:lineRule="auto"/>
         <w:ind w:left="1440" w:hanging="360"/>
@@ -1978,12 +2472,17 @@
         </w:rPr>
         <w:t xml:space="preserve">прізвище, ім'я, по батькові; </w:t>
       </w:r>
+      <w:r>
+        <w:rPr>
+          <w:rtl w:val="0"/>
+        </w:rPr>
+      </w:r>
     </w:p>
     <w:p>
       <w:pPr>
         <w:numPr>
           <w:ilvl w:val="1"/>
-          <w:numId w:val="4"/>
+          <w:numId w:val="1"/>
         </w:numPr>
         <w:spacing w:after="0" w:lineRule="auto"/>
         <w:ind w:left="1440" w:hanging="360"/>
@@ -2012,12 +2511,17 @@
         </w:rPr>
         <w:t xml:space="preserve">; </w:t>
       </w:r>
+      <w:r>
+        <w:rPr>
+          <w:rtl w:val="0"/>
+        </w:rPr>
+      </w:r>
     </w:p>
     <w:p>
       <w:pPr>
         <w:numPr>
           <w:ilvl w:val="1"/>
-          <w:numId w:val="4"/>
+          <w:numId w:val="1"/>
         </w:numPr>
         <w:spacing w:after="0" w:lineRule="auto"/>
         <w:ind w:left="1440" w:hanging="360"/>
@@ -2046,12 +2550,17 @@
         </w:rPr>
         <w:t xml:space="preserve"> </w:t>
       </w:r>
+      <w:r>
+        <w:rPr>
+          <w:rtl w:val="0"/>
+        </w:rPr>
+      </w:r>
     </w:p>
     <w:p>
       <w:pPr>
         <w:numPr>
           <w:ilvl w:val="1"/>
-          <w:numId w:val="4"/>
+          <w:numId w:val="1"/>
         </w:numPr>
         <w:spacing w:after="0" w:lineRule="auto"/>
         <w:ind w:left="1440" w:hanging="360"/>
@@ -2080,12 +2589,17 @@
         </w:rPr>
         <w:t xml:space="preserve">. </w:t>
       </w:r>
+      <w:r>
+        <w:rPr>
+          <w:rtl w:val="0"/>
+        </w:rPr>
+      </w:r>
     </w:p>
     <w:p>
       <w:pPr>
         <w:numPr>
           <w:ilvl w:val="0"/>
-          <w:numId w:val="4"/>
+          <w:numId w:val="1"/>
         </w:numPr>
         <w:spacing w:after="0" w:lineRule="auto"/>
         <w:ind w:left="720" w:hanging="360"/>
@@ -2103,12 +2617,17 @@
         </w:rPr>
         <w:t xml:space="preserve">Знищити елемент із зазначеним прізвищем, додати елемент після елемента</w:t>
       </w:r>
+      <w:r>
+        <w:rPr>
+          <w:rtl w:val="0"/>
+        </w:rPr>
+      </w:r>
     </w:p>
     <w:p>
       <w:pPr>
         <w:numPr>
           <w:ilvl w:val="0"/>
-          <w:numId w:val="4"/>
+          <w:numId w:val="1"/>
         </w:numPr>
         <w:spacing w:after="0" w:lineRule="auto"/>
         <w:ind w:left="720" w:hanging="360"/>
@@ -2125,6 +2644,11 @@
           <w:rtl w:val="0"/>
         </w:rPr>
         <w:t xml:space="preserve">із зазначеним номером.</w:t>
+      </w:r>
+      <w:r>
+        <w:rPr>
+          <w:rtl w:val="0"/>
+        </w:rPr>
       </w:r>
     </w:p>
     <w:p>
@@ -2178,7 +2702,7 @@
       <w:pPr>
         <w:numPr>
           <w:ilvl w:val="0"/>
-          <w:numId w:val="4"/>
+          <w:numId w:val="1"/>
         </w:numPr>
         <w:spacing w:after="0" w:lineRule="auto"/>
         <w:ind w:left="720" w:hanging="360"/>
@@ -2218,7 +2742,7 @@
         <w:pStyle w:val="Heading1"/>
         <w:numPr>
           <w:ilvl w:val="0"/>
-          <w:numId w:val="4"/>
+          <w:numId w:val="1"/>
         </w:numPr>
         <w:shd w:fill="ffffff" w:val="clear"/>
         <w:spacing w:before="0" w:lineRule="auto"/>
@@ -2239,13 +2763,18 @@
         </w:rPr>
         <w:t xml:space="preserve">Створити текстовий файл F1 не менше, ніж з 10 рядків і записати в нього інформацію Виконати завдання.</w:t>
       </w:r>
+      <w:r>
+        <w:rPr>
+          <w:rtl w:val="0"/>
+        </w:rPr>
+      </w:r>
     </w:p>
     <w:p>
       <w:pPr>
         <w:pStyle w:val="Heading1"/>
         <w:numPr>
           <w:ilvl w:val="0"/>
-          <w:numId w:val="4"/>
+          <w:numId w:val="1"/>
         </w:numPr>
         <w:shd w:fill="ffffff" w:val="clear"/>
         <w:spacing w:before="0" w:lineRule="auto"/>
@@ -2266,13 +2795,18 @@
         </w:rPr>
         <w:t xml:space="preserve">1) Скопіювати у файл F2 тільки ті рядки з F1, які починаються з букви «А».</w:t>
       </w:r>
+      <w:r>
+        <w:rPr>
+          <w:rtl w:val="0"/>
+        </w:rPr>
+      </w:r>
     </w:p>
     <w:p>
       <w:pPr>
         <w:pStyle w:val="Heading1"/>
         <w:numPr>
           <w:ilvl w:val="0"/>
-          <w:numId w:val="4"/>
+          <w:numId w:val="1"/>
         </w:numPr>
         <w:shd w:fill="ffffff" w:val="clear"/>
         <w:spacing w:before="0" w:lineRule="auto"/>
@@ -2283,7 +2817,7 @@
           <w:szCs w:val="24"/>
         </w:rPr>
       </w:pPr>
-      <w:bookmarkStart w:colFirst="0" w:colLast="0" w:name="_amvxh9y6vt5f" w:id="0"/>
+      <w:bookmarkStart w:colFirst="0" w:colLast="0" w:name="_gjdgxs" w:id="0"/>
       <w:bookmarkEnd w:id="0"/>
       <w:r>
         <w:rPr>
@@ -2295,6 +2829,11 @@
         </w:rPr>
         <w:t xml:space="preserve">2) Підрахувати кількість слів в F2.</w:t>
       </w:r>
+      <w:r>
+        <w:rPr>
+          <w:rtl w:val="0"/>
+        </w:rPr>
+      </w:r>
     </w:p>
     <w:p>
       <w:pPr>
@@ -2340,7 +2879,7 @@
       <w:pPr>
         <w:numPr>
           <w:ilvl w:val="0"/>
-          <w:numId w:val="4"/>
+          <w:numId w:val="1"/>
         </w:numPr>
         <w:spacing w:after="0" w:lineRule="auto"/>
         <w:ind w:left="720" w:hanging="360"/>
@@ -2379,7 +2918,7 @@
       <w:pPr>
         <w:numPr>
           <w:ilvl w:val="0"/>
-          <w:numId w:val="4"/>
+          <w:numId w:val="1"/>
         </w:numPr>
         <w:shd w:fill="ffffff" w:val="clear"/>
         <w:spacing w:after="0" w:lineRule="auto"/>
@@ -2398,6 +2937,11 @@
         </w:rPr>
         <w:t xml:space="preserve">Вам дано масив, який складається з N додатніх цілих чисел.</w:t>
       </w:r>
+      <w:r>
+        <w:rPr>
+          <w:rtl w:val="0"/>
+        </w:rPr>
+      </w:r>
     </w:p>
     <w:p>
       <w:pPr>
@@ -2544,7 +3088,7 @@
       <w:pPr>
         <w:numPr>
           <w:ilvl w:val="0"/>
-          <w:numId w:val="4"/>
+          <w:numId w:val="1"/>
         </w:numPr>
         <w:spacing w:after="0" w:lineRule="auto"/>
         <w:ind w:left="720" w:hanging="360"/>
@@ -2573,17 +3117,21 @@
         </w:rPr>
         <w:t xml:space="preserve">3</w:t>
       </w:r>
+      <w:r>
+        <w:rPr>
+          <w:rtl w:val="0"/>
+        </w:rPr>
+      </w:r>
     </w:p>
     <w:p>
       <w:pPr>
         <w:numPr>
           <w:ilvl w:val="0"/>
-          <w:numId w:val="4"/>
+          <w:numId w:val="1"/>
         </w:numPr>
         <w:spacing w:after="0" w:lineRule="auto"/>
         <w:ind w:left="720" w:hanging="360"/>
         <w:rPr>
-          <w:rFonts w:ascii="Times New Roman" w:cs="Times New Roman" w:eastAsia="Times New Roman" w:hAnsi="Times New Roman"/>
           <w:sz w:val="24"/>
           <w:szCs w:val="24"/>
         </w:rPr>
@@ -2766,7 +3314,7 @@
         <w:widowControl w:val="1"/>
         <w:numPr>
           <w:ilvl w:val="0"/>
-          <w:numId w:val="4"/>
+          <w:numId w:val="1"/>
         </w:numPr>
         <w:pBdr>
           <w:top w:space="0" w:sz="0" w:val="nil"/>
@@ -2808,6 +3356,11 @@
           <w:rtl w:val="0"/>
         </w:rPr>
         <w:t xml:space="preserve">Реалізувати функцію створення файла і запису в нього даних:</w:t>
+      </w:r>
+      <w:r>
+        <w:rPr>
+          <w:rtl w:val="0"/>
+        </w:rPr>
       </w:r>
     </w:p>
     <w:p>
@@ -3161,7 +3714,7 @@
         <w:widowControl w:val="1"/>
         <w:numPr>
           <w:ilvl w:val="0"/>
-          <w:numId w:val="4"/>
+          <w:numId w:val="1"/>
         </w:numPr>
         <w:pBdr>
           <w:top w:space="0" w:sz="0" w:val="nil"/>
@@ -3204,6 +3757,11 @@
         </w:rPr>
         <w:t xml:space="preserve">повернути статус операції: Success – все пройшло успішно, Failure – файл не вдалося створити, або збій операції відкриття, запису даних, чи закриття файла.</w:t>
       </w:r>
+      <w:r>
+        <w:rPr>
+          <w:rtl w:val="0"/>
+        </w:rPr>
+      </w:r>
     </w:p>
     <w:p>
       <w:pPr>
@@ -3213,7 +3771,7 @@
         <w:widowControl w:val="1"/>
         <w:numPr>
           <w:ilvl w:val="0"/>
-          <w:numId w:val="4"/>
+          <w:numId w:val="1"/>
         </w:numPr>
         <w:pBdr>
           <w:top w:space="0" w:sz="0" w:val="nil"/>
@@ -3255,6 +3813,11 @@
           <w:rtl w:val="0"/>
         </w:rPr>
         <w:t xml:space="preserve">Реалізувати функцію створення файла і запису в нього даних:</w:t>
+      </w:r>
+      <w:r>
+        <w:rPr>
+          <w:rtl w:val="0"/>
+        </w:rPr>
       </w:r>
     </w:p>
     <w:p>
@@ -3510,7 +4073,7 @@
         <w:widowControl w:val="1"/>
         <w:numPr>
           <w:ilvl w:val="0"/>
-          <w:numId w:val="4"/>
+          <w:numId w:val="1"/>
         </w:numPr>
         <w:pBdr>
           <w:top w:space="0" w:sz="0" w:val="nil"/>
@@ -3553,6 +4116,11 @@
         </w:rPr>
         <w:t xml:space="preserve">повернути статус операції: Success – все пройшло успішно, Failure – файл не вдалося створити, або збій операції відкриття, читання чи запису даних, закриття файла.</w:t>
       </w:r>
+      <w:r>
+        <w:rPr>
+          <w:rtl w:val="0"/>
+        </w:rPr>
+      </w:r>
     </w:p>
     <w:p>
       <w:pPr>
@@ -3603,7 +4171,7 @@
         <w:widowControl w:val="1"/>
         <w:numPr>
           <w:ilvl w:val="0"/>
-          <w:numId w:val="4"/>
+          <w:numId w:val="1"/>
         </w:numPr>
         <w:pBdr>
           <w:top w:space="0" w:sz="0" w:val="nil"/>
@@ -3652,25 +4220,45 @@
       <w:pPr>
         <w:numPr>
           <w:ilvl w:val="0"/>
-          <w:numId w:val="4"/>
+          <w:numId w:val="1"/>
         </w:numPr>
         <w:shd w:fill="ffffff" w:val="clear"/>
         <w:spacing w:after="0" w:lineRule="auto"/>
         <w:ind w:left="720" w:hanging="360"/>
         <w:rPr>
+          <w:sz w:val="24"/>
+          <w:szCs w:val="24"/>
+        </w:rPr>
+      </w:pPr>
+      <w:r>
+        <w:rPr>
           <w:rFonts w:ascii="Times New Roman" w:cs="Times New Roman" w:eastAsia="Times New Roman" w:hAnsi="Times New Roman"/>
           <w:sz w:val="24"/>
           <w:szCs w:val="24"/>
-        </w:rPr>
-      </w:pPr>
-      <w:r>
+          <w:rtl w:val="0"/>
+        </w:rPr>
+        <w:t xml:space="preserve">Петрик любить грати в ігри, де світ складається з кубів. Сьогодні він вирішив написати свій варіант такої гри.</w:t>
+      </w:r>
+    </w:p>
+    <w:p>
+      <w:pPr>
+        <w:shd w:fill="ffffff" w:val="clear"/>
+        <w:spacing w:after="0" w:lineRule="auto"/>
+        <w:ind w:left="720" w:firstLine="0"/>
         <w:rPr>
           <w:rFonts w:ascii="Times New Roman" w:cs="Times New Roman" w:eastAsia="Times New Roman" w:hAnsi="Times New Roman"/>
           <w:sz w:val="24"/>
           <w:szCs w:val="24"/>
-          <w:rtl w:val="0"/>
-        </w:rPr>
-        <w:t xml:space="preserve">Петрик любить грати в ігри, де світ складається з кубів. Сьогодні він вирішив написати свій варіант такої гри.</w:t>
+        </w:rPr>
+      </w:pPr>
+      <w:r>
+        <w:rPr>
+          <w:rFonts w:ascii="Times New Roman" w:cs="Times New Roman" w:eastAsia="Times New Roman" w:hAnsi="Times New Roman"/>
+          <w:sz w:val="24"/>
+          <w:szCs w:val="24"/>
+          <w:rtl w:val="0"/>
+        </w:rPr>
+        <w:t xml:space="preserve">Петрик хоче, щоб у цій грі можна було програмувати нескладні механізми на основі електричного сигналу. Вважається, що сигнал має певну додатну силу, яка позначається цілим числом. Також, сигнал може бути відсутнім, що позначається як сигнал силою 0. Петрик додав в гру три блоки, які по-різному обробляють електричний сигнал:</w:t>
       </w:r>
     </w:p>
     <w:p>
@@ -3686,12 +4274,43 @@
       </w:pPr>
       <w:r>
         <w:rPr>
+          <w:rFonts w:ascii="Gungsuh" w:cs="Gungsuh" w:eastAsia="Gungsuh" w:hAnsi="Gungsuh"/>
+          <w:sz w:val="24"/>
+          <w:szCs w:val="24"/>
+          <w:rtl w:val="0"/>
+        </w:rPr>
+        <w:t xml:space="preserve">Кабель отримує сигнал силою k і видає сигнал силою max(k−1,0).</w:t>
+      </w:r>
+      <w:r>
+        <w:rPr>
+          <w:rtl w:val="0"/>
+        </w:rPr>
+      </w:r>
+    </w:p>
+    <w:p>
+      <w:pPr>
+        <w:shd w:fill="ffffff" w:val="clear"/>
+        <w:spacing w:after="0" w:lineRule="auto"/>
+        <w:ind w:left="720" w:firstLine="0"/>
+        <w:rPr>
           <w:rFonts w:ascii="Times New Roman" w:cs="Times New Roman" w:eastAsia="Times New Roman" w:hAnsi="Times New Roman"/>
           <w:sz w:val="24"/>
           <w:szCs w:val="24"/>
-          <w:rtl w:val="0"/>
-        </w:rPr>
-        <w:t xml:space="preserve">Петрик хоче, щоб у цій грі можна було програмувати нескладні механізми на основі електричного сигналу. Вважається, що сигнал має певну додатну силу, яка позначається цілим числом. Також, сигнал може бути відсутнім, що позначається як сигнал силою 0. Петрик додав в гру три блоки, які по-різному обробляють електричний сигнал:</w:t>
+        </w:rPr>
+      </w:pPr>
+      <w:r>
+        <w:rPr>
+          <w:rFonts w:ascii="Gungsuh" w:cs="Gungsuh" w:eastAsia="Gungsuh" w:hAnsi="Gungsuh"/>
+          <w:sz w:val="24"/>
+          <w:szCs w:val="24"/>
+          <w:rtl w:val="0"/>
+        </w:rPr>
+        <w:t xml:space="preserve">Повторювач підсилює сигнал до рівня 15 при ненульовому вхідному сигналі, і не видає сигнал при його відсутності. Формально, нехай сила вхідного сигналу k. Тоді повторювач видає сигнал силою 15, якщо k≥1, і сигнал силою 0, якщо k=0.</w:t>
+      </w:r>
+      <w:r>
+        <w:rPr>
+          <w:rtl w:val="0"/>
+        </w:rPr>
       </w:r>
     </w:p>
     <w:p>
@@ -3712,7 +4331,12 @@
           <w:szCs w:val="24"/>
           <w:rtl w:val="0"/>
         </w:rPr>
-        <w:t xml:space="preserve">Кабель отримує сигнал силою k і видає сигнал силою max(k−1,0).</w:t>
+        <w:t xml:space="preserve">Змінювач не видає сигнал при ненульовому вхідному сигналі та видає сигнал силою 15 при відсутності вхідного сигналу. Формально, нехай сила вхідного сигналу k. Тоді змінювач видає сигнал силою 0, якщо k≥1, і сигнал силою 15, якщо k=0.</w:t>
+      </w:r>
+      <w:r>
+        <w:rPr>
+          <w:rtl w:val="0"/>
+        </w:rPr>
       </w:r>
     </w:p>
     <w:p>
@@ -3728,59 +4352,12 @@
       </w:pPr>
       <w:r>
         <w:rPr>
-          <w:rFonts w:ascii="Gungsuh" w:cs="Gungsuh" w:eastAsia="Gungsuh" w:hAnsi="Gungsuh"/>
-          <w:sz w:val="24"/>
-          <w:szCs w:val="24"/>
-          <w:rtl w:val="0"/>
-        </w:rPr>
-        <w:t xml:space="preserve">Повторювач підсилює сигнал до рівня 15 при ненульовому вхідному сигналі, і не видає сигнал при його відсутності. Формально, нехай сила вхідного сигналу k. Тоді повторювач видає сигнал силою 15, якщо k≥1, і сигнал силою 0, якщо k=0.</w:t>
-      </w:r>
-    </w:p>
-    <w:p>
-      <w:pPr>
-        <w:shd w:fill="ffffff" w:val="clear"/>
-        <w:spacing w:after="0" w:lineRule="auto"/>
-        <w:ind w:left="720" w:firstLine="0"/>
-        <w:rPr>
           <w:rFonts w:ascii="Times New Roman" w:cs="Times New Roman" w:eastAsia="Times New Roman" w:hAnsi="Times New Roman"/>
           <w:sz w:val="24"/>
           <w:szCs w:val="24"/>
-        </w:rPr>
-      </w:pPr>
-      <w:r>
-        <w:rPr>
-          <w:rFonts w:ascii="Gungsuh" w:cs="Gungsuh" w:eastAsia="Gungsuh" w:hAnsi="Gungsuh"/>
-          <w:sz w:val="24"/>
-          <w:szCs w:val="24"/>
-          <w:rtl w:val="0"/>
-        </w:rPr>
-        <w:t xml:space="preserve">Змінювач не видає сигнал при ненульовому вхідному сигналі та видає сигнал силою 15 при відсутності вхідного сигналу. Формально, нехай сила вхідного сигналу k. Тоді змінювач видає сигнал силою 0, якщо k≥1, і сигнал силою 15, якщо k=0.</w:t>
-      </w:r>
-    </w:p>
-    <w:p>
-      <w:pPr>
-        <w:shd w:fill="ffffff" w:val="clear"/>
-        <w:spacing w:after="0" w:lineRule="auto"/>
-        <w:ind w:left="720" w:firstLine="0"/>
-        <w:rPr>
-          <w:rFonts w:ascii="Times New Roman" w:cs="Times New Roman" w:eastAsia="Times New Roman" w:hAnsi="Times New Roman"/>
-          <w:sz w:val="24"/>
-          <w:szCs w:val="24"/>
-        </w:rPr>
-      </w:pPr>
-      <w:r>
-        <w:rPr>
-          <w:rFonts w:ascii="Times New Roman" w:cs="Times New Roman" w:eastAsia="Times New Roman" w:hAnsi="Times New Roman"/>
-          <w:sz w:val="24"/>
-          <w:szCs w:val="24"/>
           <w:rtl w:val="0"/>
         </w:rPr>
         <w:t xml:space="preserve">Петрик задає вам електричну лінію, в якій кабелі, повторювачі і змінювачі позначені літерами k, p, z відповідно. На перший елемент лінії подано сигнал силою 15. Допоможіть Петрику знайти вихідний сигнал останнього блоку в лінії.</w:t>
-      </w:r>
-      <w:r>
-        <w:rPr>
-          <w:rtl w:val="0"/>
-        </w:rPr>
       </w:r>
     </w:p>
     <w:p>
@@ -3857,7 +4434,7 @@
         <w:keepNext w:val="1"/>
         <w:numPr>
           <w:ilvl w:val="0"/>
-          <w:numId w:val="4"/>
+          <w:numId w:val="1"/>
         </w:numPr>
         <w:pBdr>
           <w:top w:space="0" w:sz="0" w:val="nil"/>
@@ -3876,12 +4453,12 @@
           <wp:inline distB="114300" distT="114300" distL="114300" distR="114300">
             <wp:extent cx="4866781" cy="8484235"/>
             <wp:effectExtent b="0" l="0" r="0" t="0"/>
-            <wp:docPr id="6" name="image6.png"/>
+            <wp:docPr id="3" name="image5.png"/>
             <a:graphic>
               <a:graphicData uri="http://schemas.openxmlformats.org/drawingml/2006/picture">
                 <pic:pic>
                   <pic:nvPicPr>
-                    <pic:cNvPr id="0" name="image6.png"/>
+                    <pic:cNvPr id="0" name="image5.png"/>
                     <pic:cNvPicPr preferRelativeResize="0"/>
                   </pic:nvPicPr>
                   <pic:blipFill>
@@ -3938,7 +4515,7 @@
         <w:keepNext w:val="1"/>
         <w:numPr>
           <w:ilvl w:val="0"/>
-          <w:numId w:val="4"/>
+          <w:numId w:val="1"/>
         </w:numPr>
         <w:pBdr>
           <w:top w:space="0" w:sz="0" w:val="nil"/>
@@ -3959,12 +4536,12 @@
           <wp:inline distB="114300" distT="114300" distL="114300" distR="114300">
             <wp:extent cx="5610404" cy="6645910"/>
             <wp:effectExtent b="0" l="0" r="0" t="0"/>
-            <wp:docPr id="11" name="image13.png"/>
+            <wp:docPr id="1" name="image12.png"/>
             <a:graphic>
               <a:graphicData uri="http://schemas.openxmlformats.org/drawingml/2006/picture">
                 <pic:pic>
                   <pic:nvPicPr>
-                    <pic:cNvPr id="0" name="image13.png"/>
+                    <pic:cNvPr id="0" name="image12.png"/>
                     <pic:cNvPicPr preferRelativeResize="0"/>
                   </pic:nvPicPr>
                   <pic:blipFill>
@@ -4021,7 +4598,7 @@
         <w:keepNext w:val="1"/>
         <w:numPr>
           <w:ilvl w:val="0"/>
-          <w:numId w:val="4"/>
+          <w:numId w:val="1"/>
         </w:numPr>
         <w:pBdr>
           <w:top w:space="0" w:sz="0" w:val="nil"/>
@@ -4042,12 +4619,12 @@
           <wp:inline distB="114300" distT="114300" distL="114300" distR="114300">
             <wp:extent cx="4161691" cy="8077835"/>
             <wp:effectExtent b="0" l="0" r="0" t="0"/>
-            <wp:docPr id="8" name="image2.png"/>
+            <wp:docPr id="6" name="image14.png"/>
             <a:graphic>
               <a:graphicData uri="http://schemas.openxmlformats.org/drawingml/2006/picture">
                 <pic:pic>
                   <pic:nvPicPr>
-                    <pic:cNvPr id="0" name="image2.png"/>
+                    <pic:cNvPr id="0" name="image14.png"/>
                     <pic:cNvPicPr preferRelativeResize="0"/>
                   </pic:nvPicPr>
                   <pic:blipFill>
@@ -4155,17 +4732,12 @@
         </w:rPr>
         <w:t xml:space="preserve">3</w:t>
       </w:r>
-      <w:r>
-        <w:rPr>
-          <w:rtl w:val="0"/>
-        </w:rPr>
-      </w:r>
     </w:p>
     <w:p>
       <w:pPr>
         <w:numPr>
           <w:ilvl w:val="0"/>
-          <w:numId w:val="4"/>
+          <w:numId w:val="1"/>
         </w:numPr>
         <w:pBdr>
           <w:top w:space="0" w:sz="0" w:val="nil"/>
@@ -43175,12 +43747,12 @@
           <wp:inline distB="114300" distT="114300" distL="114300" distR="114300">
             <wp:extent cx="1609725" cy="390525"/>
             <wp:effectExtent b="0" l="0" r="0" t="0"/>
-            <wp:docPr id="1" name="image9.png"/>
+            <wp:docPr id="5" name="image2.png"/>
             <a:graphic>
               <a:graphicData uri="http://schemas.openxmlformats.org/drawingml/2006/picture">
                 <pic:pic>
                   <pic:nvPicPr>
-                    <pic:cNvPr id="0" name="image9.png"/>
+                    <pic:cNvPr id="0" name="image2.png"/>
                     <pic:cNvPicPr preferRelativeResize="0"/>
                   </pic:nvPicPr>
                   <pic:blipFill>
@@ -43384,12 +43956,12 @@
           <wp:inline distB="114300" distT="114300" distL="114300" distR="114300">
             <wp:extent cx="2700443" cy="4289642"/>
             <wp:effectExtent b="0" l="0" r="0" t="0"/>
-            <wp:docPr id="7" name="image10.png"/>
+            <wp:docPr id="8" name="image3.png"/>
             <a:graphic>
               <a:graphicData uri="http://schemas.openxmlformats.org/drawingml/2006/picture">
                 <pic:pic>
                   <pic:nvPicPr>
-                    <pic:cNvPr id="0" name="image10.png"/>
+                    <pic:cNvPr id="0" name="image3.png"/>
                     <pic:cNvPicPr preferRelativeResize="0"/>
                   </pic:nvPicPr>
                   <pic:blipFill>
@@ -43605,12 +44177,12 @@
           <wp:inline distB="114300" distT="114300" distL="114300" distR="114300">
             <wp:extent cx="6300160" cy="2057400"/>
             <wp:effectExtent b="0" l="0" r="0" t="0"/>
-            <wp:docPr id="4" name="image3.png"/>
+            <wp:docPr id="7" name="image10.png"/>
             <a:graphic>
               <a:graphicData uri="http://schemas.openxmlformats.org/drawingml/2006/picture">
                 <pic:pic>
                   <pic:nvPicPr>
-                    <pic:cNvPr id="0" name="image3.png"/>
+                    <pic:cNvPr id="0" name="image10.png"/>
                     <pic:cNvPicPr preferRelativeResize="0"/>
                   </pic:nvPicPr>
                   <pic:blipFill>
@@ -43665,7 +44237,7 @@
           <wp:anchor allowOverlap="1" behindDoc="0" distB="114300" distT="114300" distL="114300" distR="114300" hidden="0" layoutInCell="1" locked="0" relativeHeight="0" simplePos="0">
             <wp:simplePos x="0" y="0"/>
             <wp:positionH relativeFrom="column">
-              <wp:posOffset>-38099</wp:posOffset>
+              <wp:posOffset>-38098</wp:posOffset>
             </wp:positionH>
             <wp:positionV relativeFrom="paragraph">
               <wp:posOffset>139700</wp:posOffset>
@@ -43673,12 +44245,12 @@
             <wp:extent cx="2905760" cy="1095180"/>
             <wp:effectExtent b="0" l="0" r="0" t="0"/>
             <wp:wrapNone/>
-            <wp:docPr id="13" name="image14.png"/>
+            <wp:docPr id="4" name="image9.png"/>
             <a:graphic>
               <a:graphicData uri="http://schemas.openxmlformats.org/drawingml/2006/picture">
                 <pic:pic>
                   <pic:nvPicPr>
-                    <pic:cNvPr id="0" name="image14.png"/>
+                    <pic:cNvPr id="0" name="image9.png"/>
                     <pic:cNvPicPr preferRelativeResize="0"/>
                   </pic:nvPicPr>
                   <pic:blipFill>
@@ -43725,7 +44297,7 @@
             <wp:extent cx="3209936" cy="663152"/>
             <wp:effectExtent b="0" l="0" r="0" t="0"/>
             <wp:wrapNone/>
-            <wp:docPr id="12" name="image8.png"/>
+            <wp:docPr id="2" name="image8.png"/>
             <a:graphic>
               <a:graphicData uri="http://schemas.openxmlformats.org/drawingml/2006/picture">
                 <pic:pic>
@@ -43963,12 +44535,12 @@
           <wp:inline distB="114300" distT="114300" distL="114300" distR="114300">
             <wp:extent cx="6300160" cy="1524000"/>
             <wp:effectExtent b="0" l="0" r="0" t="0"/>
-            <wp:docPr id="10" name="image12.png"/>
+            <wp:docPr id="11" name="image6.png"/>
             <a:graphic>
               <a:graphicData uri="http://schemas.openxmlformats.org/drawingml/2006/picture">
                 <pic:pic>
                   <pic:nvPicPr>
-                    <pic:cNvPr id="0" name="image12.png"/>
+                    <pic:cNvPr id="0" name="image6.png"/>
                     <pic:cNvPicPr preferRelativeResize="0"/>
                   </pic:nvPicPr>
                   <pic:blipFill>
@@ -44159,12 +44731,12 @@
           <wp:inline distB="114300" distT="114300" distL="114300" distR="114300">
             <wp:extent cx="6300160" cy="317500"/>
             <wp:effectExtent b="0" l="0" r="0" t="0"/>
-            <wp:docPr id="3" name="image4.png"/>
+            <wp:docPr id="9" name="image7.png"/>
             <a:graphic>
               <a:graphicData uri="http://schemas.openxmlformats.org/drawingml/2006/picture">
                 <pic:pic>
                   <pic:nvPicPr>
-                    <pic:cNvPr id="0" name="image4.png"/>
+                    <pic:cNvPr id="0" name="image7.png"/>
                     <pic:cNvPicPr preferRelativeResize="0"/>
                   </pic:nvPicPr>
                   <pic:blipFill>
@@ -44355,12 +44927,12 @@
           <wp:inline distB="114300" distT="114300" distL="114300" distR="114300">
             <wp:extent cx="1619250" cy="1162050"/>
             <wp:effectExtent b="0" l="0" r="0" t="0"/>
-            <wp:docPr id="2" name="image5.png"/>
+            <wp:docPr id="10" name="image4.png"/>
             <a:graphic>
               <a:graphicData uri="http://schemas.openxmlformats.org/drawingml/2006/picture">
                 <pic:pic>
                   <pic:nvPicPr>
-                    <pic:cNvPr id="0" name="image5.png"/>
+                    <pic:cNvPr id="0" name="image4.png"/>
                     <pic:cNvPicPr preferRelativeResize="0"/>
                   </pic:nvPicPr>
                   <pic:blipFill>
@@ -44552,12 +45124,12 @@
           <wp:inline distB="114300" distT="114300" distL="114300" distR="114300">
             <wp:extent cx="6300160" cy="749300"/>
             <wp:effectExtent b="0" l="0" r="0" t="0"/>
-            <wp:docPr id="14" name="image7.png"/>
+            <wp:docPr id="12" name="image11.png"/>
             <a:graphic>
               <a:graphicData uri="http://schemas.openxmlformats.org/drawingml/2006/picture">
                 <pic:pic>
                   <pic:nvPicPr>
-                    <pic:cNvPr id="0" name="image7.png"/>
+                    <pic:cNvPr id="0" name="image11.png"/>
                     <pic:cNvPicPr preferRelativeResize="0"/>
                   </pic:nvPicPr>
                   <pic:blipFill>
@@ -44804,7 +45376,7 @@
       <w:pPr>
         <w:numPr>
           <w:ilvl w:val="0"/>
-          <w:numId w:val="3"/>
+          <w:numId w:val="4"/>
         </w:numPr>
         <w:spacing w:after="0" w:lineRule="auto"/>
         <w:ind w:left="720" w:hanging="360"/>
@@ -44818,12 +45390,12 @@
           <wp:inline distB="114300" distT="114300" distL="114300" distR="114300">
             <wp:extent cx="5789332" cy="3082972"/>
             <wp:effectExtent b="0" l="0" r="0" t="0"/>
-            <wp:docPr id="9" name="image11.png"/>
+            <wp:docPr id="14" name="image13.png"/>
             <a:graphic>
               <a:graphicData uri="http://schemas.openxmlformats.org/drawingml/2006/picture">
                 <pic:pic>
                   <pic:nvPicPr>
-                    <pic:cNvPr id="0" name="image11.png"/>
+                    <pic:cNvPr id="0" name="image13.png"/>
                     <pic:cNvPicPr preferRelativeResize="0"/>
                   </pic:nvPicPr>
                   <pic:blipFill>
@@ -45002,7 +45574,7 @@
 <w:numbering xmlns:mc="http://schemas.openxmlformats.org/markup-compatibility/2006" xmlns:o="urn:schemas-microsoft-com:office:office" xmlns:r="http://schemas.openxmlformats.org/officeDocument/2006/relationships" xmlns:m="http://schemas.openxmlformats.org/officeDocument/2006/math" xmlns:v="urn:schemas-microsoft-com:vml" xmlns:wp="http://schemas.openxmlformats.org/drawingml/2006/wordprocessingDrawing" xmlns:w10="urn:schemas-microsoft-com:office:word" xmlns:w="http://schemas.openxmlformats.org/wordprocessingml/2006/main" xmlns:wne="http://schemas.microsoft.com/office/word/2006/wordml" xmlns:sl="http://schemas.openxmlformats.org/schemaLibrary/2006/main" xmlns:a="http://schemas.openxmlformats.org/drawingml/2006/main" xmlns:pic="http://schemas.openxmlformats.org/drawingml/2006/picture" xmlns:c="http://schemas.openxmlformats.org/drawingml/2006/chart" xmlns:lc="http://schemas.openxmlformats.org/drawingml/2006/lockedCanvas" xmlns:dgm="http://schemas.openxmlformats.org/drawingml/2006/diagram" xmlns:wps="http://schemas.microsoft.com/office/word/2010/wordprocessingShape" xmlns:wpg="http://schemas.microsoft.com/office/word/2010/wordprocessingGroup" xmlns:w14="http://schemas.microsoft.com/office/word/2010/wordml" xmlns:w15="http://schemas.microsoft.com/office/word/2012/wordml">
   <w:abstractNum w:abstractNumId="1">
     <w:lvl w:ilvl="0">
-      <w:start w:val="1"/>
+      <w:start w:val="0"/>
       <w:numFmt w:val="bullet"/>
       <w:lvlText w:val="-"/>
       <w:lvlJc w:val="left"/>
@@ -45113,6 +45685,116 @@
   <w:abstractNum w:abstractNumId="2">
     <w:lvl w:ilvl="0">
       <w:start w:val="1"/>
+      <w:numFmt w:val="bullet"/>
+      <w:lvlText w:val="-"/>
+      <w:lvlJc w:val="left"/>
+      <w:pPr>
+        <w:ind w:left="720" w:hanging="360"/>
+      </w:pPr>
+      <w:rPr>
+        <w:rFonts w:ascii="Calibri" w:cs="Calibri" w:eastAsia="Calibri" w:hAnsi="Calibri"/>
+      </w:rPr>
+    </w:lvl>
+    <w:lvl w:ilvl="1">
+      <w:start w:val="1"/>
+      <w:numFmt w:val="bullet"/>
+      <w:lvlText w:val="o"/>
+      <w:lvlJc w:val="left"/>
+      <w:pPr>
+        <w:ind w:left="1440" w:hanging="360"/>
+      </w:pPr>
+      <w:rPr>
+        <w:rFonts w:ascii="Courier New" w:cs="Courier New" w:eastAsia="Courier New" w:hAnsi="Courier New"/>
+      </w:rPr>
+    </w:lvl>
+    <w:lvl w:ilvl="2">
+      <w:start w:val="1"/>
+      <w:numFmt w:val="bullet"/>
+      <w:lvlText w:val="▪"/>
+      <w:lvlJc w:val="left"/>
+      <w:pPr>
+        <w:ind w:left="2160" w:hanging="360"/>
+      </w:pPr>
+      <w:rPr>
+        <w:rFonts w:ascii="Noto Sans Symbols" w:cs="Noto Sans Symbols" w:eastAsia="Noto Sans Symbols" w:hAnsi="Noto Sans Symbols"/>
+      </w:rPr>
+    </w:lvl>
+    <w:lvl w:ilvl="3">
+      <w:start w:val="1"/>
+      <w:numFmt w:val="bullet"/>
+      <w:lvlText w:val="●"/>
+      <w:lvlJc w:val="left"/>
+      <w:pPr>
+        <w:ind w:left="2880" w:hanging="360"/>
+      </w:pPr>
+      <w:rPr>
+        <w:rFonts w:ascii="Noto Sans Symbols" w:cs="Noto Sans Symbols" w:eastAsia="Noto Sans Symbols" w:hAnsi="Noto Sans Symbols"/>
+      </w:rPr>
+    </w:lvl>
+    <w:lvl w:ilvl="4">
+      <w:start w:val="1"/>
+      <w:numFmt w:val="bullet"/>
+      <w:lvlText w:val="o"/>
+      <w:lvlJc w:val="left"/>
+      <w:pPr>
+        <w:ind w:left="3600" w:hanging="360"/>
+      </w:pPr>
+      <w:rPr>
+        <w:rFonts w:ascii="Courier New" w:cs="Courier New" w:eastAsia="Courier New" w:hAnsi="Courier New"/>
+      </w:rPr>
+    </w:lvl>
+    <w:lvl w:ilvl="5">
+      <w:start w:val="1"/>
+      <w:numFmt w:val="bullet"/>
+      <w:lvlText w:val="▪"/>
+      <w:lvlJc w:val="left"/>
+      <w:pPr>
+        <w:ind w:left="4320" w:hanging="360"/>
+      </w:pPr>
+      <w:rPr>
+        <w:rFonts w:ascii="Noto Sans Symbols" w:cs="Noto Sans Symbols" w:eastAsia="Noto Sans Symbols" w:hAnsi="Noto Sans Symbols"/>
+      </w:rPr>
+    </w:lvl>
+    <w:lvl w:ilvl="6">
+      <w:start w:val="1"/>
+      <w:numFmt w:val="bullet"/>
+      <w:lvlText w:val="●"/>
+      <w:lvlJc w:val="left"/>
+      <w:pPr>
+        <w:ind w:left="5040" w:hanging="360"/>
+      </w:pPr>
+      <w:rPr>
+        <w:rFonts w:ascii="Noto Sans Symbols" w:cs="Noto Sans Symbols" w:eastAsia="Noto Sans Symbols" w:hAnsi="Noto Sans Symbols"/>
+      </w:rPr>
+    </w:lvl>
+    <w:lvl w:ilvl="7">
+      <w:start w:val="1"/>
+      <w:numFmt w:val="bullet"/>
+      <w:lvlText w:val="o"/>
+      <w:lvlJc w:val="left"/>
+      <w:pPr>
+        <w:ind w:left="5760" w:hanging="360"/>
+      </w:pPr>
+      <w:rPr>
+        <w:rFonts w:ascii="Courier New" w:cs="Courier New" w:eastAsia="Courier New" w:hAnsi="Courier New"/>
+      </w:rPr>
+    </w:lvl>
+    <w:lvl w:ilvl="8">
+      <w:start w:val="1"/>
+      <w:numFmt w:val="bullet"/>
+      <w:lvlText w:val="▪"/>
+      <w:lvlJc w:val="left"/>
+      <w:pPr>
+        <w:ind w:left="6480" w:hanging="360"/>
+      </w:pPr>
+      <w:rPr>
+        <w:rFonts w:ascii="Noto Sans Symbols" w:cs="Noto Sans Symbols" w:eastAsia="Noto Sans Symbols" w:hAnsi="Noto Sans Symbols"/>
+      </w:rPr>
+    </w:lvl>
+  </w:abstractNum>
+  <w:abstractNum w:abstractNumId="3">
+    <w:lvl w:ilvl="0">
+      <w:start w:val="1"/>
       <w:numFmt w:val="decimal"/>
       <w:lvlText w:val="%1)"/>
       <w:lvlJc w:val="left"/>
@@ -45220,7 +45902,7 @@
       </w:rPr>
     </w:lvl>
   </w:abstractNum>
-  <w:abstractNum w:abstractNumId="3">
+  <w:abstractNum w:abstractNumId="4">
     <w:lvl w:ilvl="0">
       <w:start w:val="1"/>
       <w:numFmt w:val="bullet"/>
@@ -45327,116 +46009,6 @@
       </w:pPr>
       <w:rPr>
         <w:u w:val="none"/>
-      </w:rPr>
-    </w:lvl>
-  </w:abstractNum>
-  <w:abstractNum w:abstractNumId="4">
-    <w:lvl w:ilvl="0">
-      <w:start w:val="0"/>
-      <w:numFmt w:val="bullet"/>
-      <w:lvlText w:val="-"/>
-      <w:lvlJc w:val="left"/>
-      <w:pPr>
-        <w:ind w:left="720" w:hanging="360"/>
-      </w:pPr>
-      <w:rPr>
-        <w:rFonts w:ascii="Calibri" w:cs="Calibri" w:eastAsia="Calibri" w:hAnsi="Calibri"/>
-      </w:rPr>
-    </w:lvl>
-    <w:lvl w:ilvl="1">
-      <w:start w:val="1"/>
-      <w:numFmt w:val="bullet"/>
-      <w:lvlText w:val="o"/>
-      <w:lvlJc w:val="left"/>
-      <w:pPr>
-        <w:ind w:left="1440" w:hanging="360"/>
-      </w:pPr>
-      <w:rPr>
-        <w:rFonts w:ascii="Courier New" w:cs="Courier New" w:eastAsia="Courier New" w:hAnsi="Courier New"/>
-      </w:rPr>
-    </w:lvl>
-    <w:lvl w:ilvl="2">
-      <w:start w:val="1"/>
-      <w:numFmt w:val="bullet"/>
-      <w:lvlText w:val="▪"/>
-      <w:lvlJc w:val="left"/>
-      <w:pPr>
-        <w:ind w:left="2160" w:hanging="360"/>
-      </w:pPr>
-      <w:rPr>
-        <w:rFonts w:ascii="Noto Sans Symbols" w:cs="Noto Sans Symbols" w:eastAsia="Noto Sans Symbols" w:hAnsi="Noto Sans Symbols"/>
-      </w:rPr>
-    </w:lvl>
-    <w:lvl w:ilvl="3">
-      <w:start w:val="1"/>
-      <w:numFmt w:val="bullet"/>
-      <w:lvlText w:val="●"/>
-      <w:lvlJc w:val="left"/>
-      <w:pPr>
-        <w:ind w:left="2880" w:hanging="360"/>
-      </w:pPr>
-      <w:rPr>
-        <w:rFonts w:ascii="Noto Sans Symbols" w:cs="Noto Sans Symbols" w:eastAsia="Noto Sans Symbols" w:hAnsi="Noto Sans Symbols"/>
-      </w:rPr>
-    </w:lvl>
-    <w:lvl w:ilvl="4">
-      <w:start w:val="1"/>
-      <w:numFmt w:val="bullet"/>
-      <w:lvlText w:val="o"/>
-      <w:lvlJc w:val="left"/>
-      <w:pPr>
-        <w:ind w:left="3600" w:hanging="360"/>
-      </w:pPr>
-      <w:rPr>
-        <w:rFonts w:ascii="Courier New" w:cs="Courier New" w:eastAsia="Courier New" w:hAnsi="Courier New"/>
-      </w:rPr>
-    </w:lvl>
-    <w:lvl w:ilvl="5">
-      <w:start w:val="1"/>
-      <w:numFmt w:val="bullet"/>
-      <w:lvlText w:val="▪"/>
-      <w:lvlJc w:val="left"/>
-      <w:pPr>
-        <w:ind w:left="4320" w:hanging="360"/>
-      </w:pPr>
-      <w:rPr>
-        <w:rFonts w:ascii="Noto Sans Symbols" w:cs="Noto Sans Symbols" w:eastAsia="Noto Sans Symbols" w:hAnsi="Noto Sans Symbols"/>
-      </w:rPr>
-    </w:lvl>
-    <w:lvl w:ilvl="6">
-      <w:start w:val="1"/>
-      <w:numFmt w:val="bullet"/>
-      <w:lvlText w:val="●"/>
-      <w:lvlJc w:val="left"/>
-      <w:pPr>
-        <w:ind w:left="5040" w:hanging="360"/>
-      </w:pPr>
-      <w:rPr>
-        <w:rFonts w:ascii="Noto Sans Symbols" w:cs="Noto Sans Symbols" w:eastAsia="Noto Sans Symbols" w:hAnsi="Noto Sans Symbols"/>
-      </w:rPr>
-    </w:lvl>
-    <w:lvl w:ilvl="7">
-      <w:start w:val="1"/>
-      <w:numFmt w:val="bullet"/>
-      <w:lvlText w:val="o"/>
-      <w:lvlJc w:val="left"/>
-      <w:pPr>
-        <w:ind w:left="5760" w:hanging="360"/>
-      </w:pPr>
-      <w:rPr>
-        <w:rFonts w:ascii="Courier New" w:cs="Courier New" w:eastAsia="Courier New" w:hAnsi="Courier New"/>
-      </w:rPr>
-    </w:lvl>
-    <w:lvl w:ilvl="8">
-      <w:start w:val="1"/>
-      <w:numFmt w:val="bullet"/>
-      <w:lvlText w:val="▪"/>
-      <w:lvlJc w:val="left"/>
-      <w:pPr>
-        <w:ind w:left="6480" w:hanging="360"/>
-      </w:pPr>
-      <w:rPr>
-        <w:rFonts w:ascii="Noto Sans Symbols" w:cs="Noto Sans Symbols" w:eastAsia="Noto Sans Symbols" w:hAnsi="Noto Sans Symbols"/>
       </w:rPr>
     </w:lvl>
   </w:abstractNum>
